--- a/Reurrent Neural Networks/What makes a Neural Network Recurrent.docx
+++ b/Reurrent Neural Networks/What makes a Neural Network Recurrent.docx
@@ -3,6 +3,43 @@
 <w:document xmlns:wpc="http://schemas.microsoft.com/office/word/2010/wordprocessingCanvas" xmlns:cx="http://schemas.microsoft.com/office/drawing/2014/chartex" xmlns:cx1="http://schemas.microsoft.com/office/drawing/2015/9/8/chartex" xmlns:cx2="http://schemas.microsoft.com/office/drawing/2015/10/21/chartex" xmlns:cx3="http://schemas.microsoft.com/office/drawing/2016/5/9/chartex" xmlns:cx4="http://schemas.microsoft.com/office/drawing/2016/5/10/chartex" xmlns:cx5="http://schemas.microsoft.com/office/drawing/2016/5/11/chartex" xmlns:cx6="http://schemas.microsoft.com/office/drawing/2016/5/12/chartex" xmlns:cx7="http://schemas.microsoft.com/office/drawing/2016/5/13/chartex" xmlns:cx8="http://schemas.microsoft.com/office/drawing/2016/5/14/chartex" xmlns:mc="http://schemas.openxmlformats.org/markup-compatibility/2006" xmlns:aink="http://schemas.microsoft.com/office/drawing/2016/ink" xmlns:am3d="http://schemas.microsoft.com/office/drawing/2017/model3d" xmlns:o="urn:schemas-microsoft-com:office:office" xmlns:r="http://schemas.openxmlformats.org/officeDocument/2006/relationships" xmlns:m="http://schemas.openxmlformats.org/officeDocument/2006/math" xmlns:v="urn:schemas-microsoft-com:vml" xmlns:wp14="http://schemas.microsoft.com/office/word/2010/wordprocessingDrawing" xmlns:wp="http://schemas.openxmlformats.org/drawingml/2006/wordprocessingDrawing" xmlns:w10="urn:schemas-microsoft-com:office:word" xmlns:w="http://schemas.openxmlformats.org/wordprocessingml/2006/main" xmlns:w14="http://schemas.microsoft.com/office/word/2010/wordml" xmlns:w15="http://schemas.microsoft.com/office/word/2012/wordml" xmlns:w16cid="http://schemas.microsoft.com/office/word/2016/wordml/cid" xmlns:w16se="http://schemas.microsoft.com/office/word/2015/wordml/symex" xmlns:wpg="http://schemas.microsoft.com/office/word/2010/wordprocessingGroup" xmlns:wpi="http://schemas.microsoft.com/office/word/2010/wordprocessingInk" xmlns:wne="http://schemas.microsoft.com/office/word/2006/wordml" xmlns:wps="http://schemas.microsoft.com/office/word/2010/wordprocessingShape" mc:Ignorable="w14 w15 w16se w16cid wp14">
   <w:body>
     <w:p>
+      <w:r>
+        <w:drawing>
+          <wp:inline distT="0" distB="0" distL="0" distR="0" wp14:anchorId="032DF13F" wp14:editId="658EA632">
+            <wp:extent cx="6858000" cy="5584190"/>
+            <wp:effectExtent l="0" t="0" r="0" b="0"/>
+            <wp:docPr id="1" name="Picture 1"/>
+            <wp:cNvGraphicFramePr>
+              <a:graphicFrameLocks xmlns:a="http://schemas.openxmlformats.org/drawingml/2006/main" noChangeAspect="1"/>
+            </wp:cNvGraphicFramePr>
+            <a:graphic xmlns:a="http://schemas.openxmlformats.org/drawingml/2006/main">
+              <a:graphicData uri="http://schemas.openxmlformats.org/drawingml/2006/picture">
+                <pic:pic xmlns:pic="http://schemas.openxmlformats.org/drawingml/2006/picture">
+                  <pic:nvPicPr>
+                    <pic:cNvPr id="1" name=""/>
+                    <pic:cNvPicPr/>
+                  </pic:nvPicPr>
+                  <pic:blipFill>
+                    <a:blip r:embed="rId5"/>
+                    <a:stretch>
+                      <a:fillRect/>
+                    </a:stretch>
+                  </pic:blipFill>
+                  <pic:spPr>
+                    <a:xfrm>
+                      <a:off x="0" y="0"/>
+                      <a:ext cx="6858000" cy="5584190"/>
+                    </a:xfrm>
+                    <a:prstGeom prst="rect">
+                      <a:avLst/>
+                    </a:prstGeom>
+                  </pic:spPr>
+                </pic:pic>
+              </a:graphicData>
+            </a:graphic>
+          </wp:inline>
+        </w:drawing>
+      </w:r>
       <w:bookmarkStart w:id="0" w:name="_GoBack"/>
       <w:bookmarkEnd w:id="0"/>
     </w:p>
@@ -805,7 +842,7 @@
 </file>
 
 <file path=customXml/itemProps1.xml><?xml version="1.0" encoding="utf-8"?>
-<ds:datastoreItem xmlns:ds="http://schemas.openxmlformats.org/officeDocument/2006/customXml" ds:itemID="{AB7B6DF4-F591-4990-9C1A-35D9FAC82D96}">
+<ds:datastoreItem xmlns:ds="http://schemas.openxmlformats.org/officeDocument/2006/customXml" ds:itemID="{028A5A9A-2042-4408-9AED-339E9174122A}">
   <ds:schemaRefs>
     <ds:schemaRef ds:uri="http://schemas.openxmlformats.org/officeDocument/2006/bibliography"/>
   </ds:schemaRefs>

--- a/Reurrent Neural Networks/What makes a Neural Network Recurrent.docx
+++ b/Reurrent Neural Networks/What makes a Neural Network Recurrent.docx
@@ -4,6 +4,9 @@
   <w:body>
     <w:p>
       <w:r>
+        <w:rPr>
+          <w:noProof/>
+        </w:rPr>
         <w:drawing>
           <wp:inline distT="0" distB="0" distL="0" distR="0" wp14:anchorId="032DF13F" wp14:editId="658EA632">
             <wp:extent cx="6858000" cy="5584190"/>
@@ -29,6 +32,1169 @@
                     <a:xfrm>
                       <a:off x="0" y="0"/>
                       <a:ext cx="6858000" cy="5584190"/>
+                    </a:xfrm>
+                    <a:prstGeom prst="rect">
+                      <a:avLst/>
+                    </a:prstGeom>
+                  </pic:spPr>
+                </pic:pic>
+              </a:graphicData>
+            </a:graphic>
+          </wp:inline>
+        </w:drawing>
+      </w:r>
+    </w:p>
+    <w:p>
+      <w:r>
+        <w:rPr>
+          <w:noProof/>
+        </w:rPr>
+        <w:drawing>
+          <wp:inline distT="0" distB="0" distL="0" distR="0" wp14:anchorId="20BBE58B" wp14:editId="5B55D103">
+            <wp:extent cx="5377519" cy="3398293"/>
+            <wp:effectExtent l="0" t="0" r="0" b="0"/>
+            <wp:docPr id="2" name="Picture 2"/>
+            <wp:cNvGraphicFramePr>
+              <a:graphicFrameLocks xmlns:a="http://schemas.openxmlformats.org/drawingml/2006/main" noChangeAspect="1"/>
+            </wp:cNvGraphicFramePr>
+            <a:graphic xmlns:a="http://schemas.openxmlformats.org/drawingml/2006/main">
+              <a:graphicData uri="http://schemas.openxmlformats.org/drawingml/2006/picture">
+                <pic:pic xmlns:pic="http://schemas.openxmlformats.org/drawingml/2006/picture">
+                  <pic:nvPicPr>
+                    <pic:cNvPr id="1" name=""/>
+                    <pic:cNvPicPr/>
+                  </pic:nvPicPr>
+                  <pic:blipFill>
+                    <a:blip r:embed="rId6"/>
+                    <a:stretch>
+                      <a:fillRect/>
+                    </a:stretch>
+                  </pic:blipFill>
+                  <pic:spPr>
+                    <a:xfrm>
+                      <a:off x="0" y="0"/>
+                      <a:ext cx="5400345" cy="3412718"/>
+                    </a:xfrm>
+                    <a:prstGeom prst="rect">
+                      <a:avLst/>
+                    </a:prstGeom>
+                  </pic:spPr>
+                </pic:pic>
+              </a:graphicData>
+            </a:graphic>
+          </wp:inline>
+        </w:drawing>
+      </w:r>
+    </w:p>
+    <w:p/>
+    <w:p>
+      <w:r>
+        <w:rPr>
+          <w:noProof/>
+        </w:rPr>
+        <w:drawing>
+          <wp:inline distT="0" distB="0" distL="0" distR="0" wp14:anchorId="44BC7669" wp14:editId="24F23559">
+            <wp:extent cx="6858000" cy="4344670"/>
+            <wp:effectExtent l="0" t="0" r="0" b="0"/>
+            <wp:docPr id="3" name="Picture 3"/>
+            <wp:cNvGraphicFramePr>
+              <a:graphicFrameLocks xmlns:a="http://schemas.openxmlformats.org/drawingml/2006/main" noChangeAspect="1"/>
+            </wp:cNvGraphicFramePr>
+            <a:graphic xmlns:a="http://schemas.openxmlformats.org/drawingml/2006/main">
+              <a:graphicData uri="http://schemas.openxmlformats.org/drawingml/2006/picture">
+                <pic:pic xmlns:pic="http://schemas.openxmlformats.org/drawingml/2006/picture">
+                  <pic:nvPicPr>
+                    <pic:cNvPr id="1" name=""/>
+                    <pic:cNvPicPr/>
+                  </pic:nvPicPr>
+                  <pic:blipFill>
+                    <a:blip r:embed="rId7"/>
+                    <a:stretch>
+                      <a:fillRect/>
+                    </a:stretch>
+                  </pic:blipFill>
+                  <pic:spPr>
+                    <a:xfrm>
+                      <a:off x="0" y="0"/>
+                      <a:ext cx="6858000" cy="4344670"/>
+                    </a:xfrm>
+                    <a:prstGeom prst="rect">
+                      <a:avLst/>
+                    </a:prstGeom>
+                  </pic:spPr>
+                </pic:pic>
+              </a:graphicData>
+            </a:graphic>
+          </wp:inline>
+        </w:drawing>
+      </w:r>
+    </w:p>
+    <w:p>
+      <w:pPr>
+        <w:rPr>
+          <w:rStyle w:val="Hyperlink"/>
+        </w:rPr>
+      </w:pPr>
+      <w:hyperlink r:id="rId8" w:history="1">
+        <w:r>
+          <w:rPr>
+            <w:rStyle w:val="Hyperlink"/>
+          </w:rPr>
+          <w:t>https://www.jukedeck.com/about</w:t>
+        </w:r>
+      </w:hyperlink>
+    </w:p>
+    <w:p>
+      <w:r>
+        <w:drawing>
+          <wp:inline distT="0" distB="0" distL="0" distR="0" wp14:anchorId="1A87A3A1" wp14:editId="609D1B12">
+            <wp:extent cx="6277851" cy="3210373"/>
+            <wp:effectExtent l="0" t="0" r="8890" b="9525"/>
+            <wp:docPr id="14" name="Picture 14"/>
+            <wp:cNvGraphicFramePr>
+              <a:graphicFrameLocks xmlns:a="http://schemas.openxmlformats.org/drawingml/2006/main" noChangeAspect="1"/>
+            </wp:cNvGraphicFramePr>
+            <a:graphic xmlns:a="http://schemas.openxmlformats.org/drawingml/2006/main">
+              <a:graphicData uri="http://schemas.openxmlformats.org/drawingml/2006/picture">
+                <pic:pic xmlns:pic="http://schemas.openxmlformats.org/drawingml/2006/picture">
+                  <pic:nvPicPr>
+                    <pic:cNvPr id="1" name=""/>
+                    <pic:cNvPicPr/>
+                  </pic:nvPicPr>
+                  <pic:blipFill>
+                    <a:blip r:embed="rId9"/>
+                    <a:stretch>
+                      <a:fillRect/>
+                    </a:stretch>
+                  </pic:blipFill>
+                  <pic:spPr>
+                    <a:xfrm>
+                      <a:off x="0" y="0"/>
+                      <a:ext cx="6277851" cy="3210373"/>
+                    </a:xfrm>
+                    <a:prstGeom prst="rect">
+                      <a:avLst/>
+                    </a:prstGeom>
+                  </pic:spPr>
+                </pic:pic>
+              </a:graphicData>
+            </a:graphic>
+          </wp:inline>
+        </w:drawing>
+      </w:r>
+    </w:p>
+    <w:p/>
+    <w:p/>
+    <w:p>
+      <w:r>
+        <w:rPr>
+          <w:noProof/>
+        </w:rPr>
+        <w:lastRenderedPageBreak/>
+        <w:drawing>
+          <wp:inline distT="0" distB="0" distL="0" distR="0" wp14:anchorId="267D2792" wp14:editId="04F17E82">
+            <wp:extent cx="6858000" cy="3926840"/>
+            <wp:effectExtent l="0" t="0" r="0" b="0"/>
+            <wp:docPr id="4" name="Picture 4"/>
+            <wp:cNvGraphicFramePr>
+              <a:graphicFrameLocks xmlns:a="http://schemas.openxmlformats.org/drawingml/2006/main" noChangeAspect="1"/>
+            </wp:cNvGraphicFramePr>
+            <a:graphic xmlns:a="http://schemas.openxmlformats.org/drawingml/2006/main">
+              <a:graphicData uri="http://schemas.openxmlformats.org/drawingml/2006/picture">
+                <pic:pic xmlns:pic="http://schemas.openxmlformats.org/drawingml/2006/picture">
+                  <pic:nvPicPr>
+                    <pic:cNvPr id="1" name=""/>
+                    <pic:cNvPicPr/>
+                  </pic:nvPicPr>
+                  <pic:blipFill>
+                    <a:blip r:embed="rId10"/>
+                    <a:stretch>
+                      <a:fillRect/>
+                    </a:stretch>
+                  </pic:blipFill>
+                  <pic:spPr>
+                    <a:xfrm>
+                      <a:off x="0" y="0"/>
+                      <a:ext cx="6858000" cy="3926840"/>
+                    </a:xfrm>
+                    <a:prstGeom prst="rect">
+                      <a:avLst/>
+                    </a:prstGeom>
+                  </pic:spPr>
+                </pic:pic>
+              </a:graphicData>
+            </a:graphic>
+          </wp:inline>
+        </w:drawing>
+      </w:r>
+    </w:p>
+    <w:p>
+      <w:r>
+        <w:rPr>
+          <w:noProof/>
+        </w:rPr>
+        <w:drawing>
+          <wp:inline distT="0" distB="0" distL="0" distR="0" wp14:anchorId="20A8B673" wp14:editId="036C2A41">
+            <wp:extent cx="3496163" cy="1581371"/>
+            <wp:effectExtent l="0" t="0" r="0" b="0"/>
+            <wp:docPr id="5" name="Picture 5"/>
+            <wp:cNvGraphicFramePr>
+              <a:graphicFrameLocks xmlns:a="http://schemas.openxmlformats.org/drawingml/2006/main" noChangeAspect="1"/>
+            </wp:cNvGraphicFramePr>
+            <a:graphic xmlns:a="http://schemas.openxmlformats.org/drawingml/2006/main">
+              <a:graphicData uri="http://schemas.openxmlformats.org/drawingml/2006/picture">
+                <pic:pic xmlns:pic="http://schemas.openxmlformats.org/drawingml/2006/picture">
+                  <pic:nvPicPr>
+                    <pic:cNvPr id="1" name=""/>
+                    <pic:cNvPicPr/>
+                  </pic:nvPicPr>
+                  <pic:blipFill>
+                    <a:blip r:embed="rId11"/>
+                    <a:stretch>
+                      <a:fillRect/>
+                    </a:stretch>
+                  </pic:blipFill>
+                  <pic:spPr>
+                    <a:xfrm>
+                      <a:off x="0" y="0"/>
+                      <a:ext cx="3496163" cy="1581371"/>
+                    </a:xfrm>
+                    <a:prstGeom prst="rect">
+                      <a:avLst/>
+                    </a:prstGeom>
+                  </pic:spPr>
+                </pic:pic>
+              </a:graphicData>
+            </a:graphic>
+          </wp:inline>
+        </w:drawing>
+      </w:r>
+    </w:p>
+    <w:p>
+      <w:r>
+        <w:rPr>
+          <w:noProof/>
+        </w:rPr>
+        <w:drawing>
+          <wp:inline distT="0" distB="0" distL="0" distR="0" wp14:anchorId="7ED21A92" wp14:editId="642D6CD1">
+            <wp:extent cx="6858000" cy="764540"/>
+            <wp:effectExtent l="0" t="0" r="0" b="0"/>
+            <wp:docPr id="6" name="Picture 6"/>
+            <wp:cNvGraphicFramePr>
+              <a:graphicFrameLocks xmlns:a="http://schemas.openxmlformats.org/drawingml/2006/main" noChangeAspect="1"/>
+            </wp:cNvGraphicFramePr>
+            <a:graphic xmlns:a="http://schemas.openxmlformats.org/drawingml/2006/main">
+              <a:graphicData uri="http://schemas.openxmlformats.org/drawingml/2006/picture">
+                <pic:pic xmlns:pic="http://schemas.openxmlformats.org/drawingml/2006/picture">
+                  <pic:nvPicPr>
+                    <pic:cNvPr id="1" name=""/>
+                    <pic:cNvPicPr/>
+                  </pic:nvPicPr>
+                  <pic:blipFill>
+                    <a:blip r:embed="rId12"/>
+                    <a:stretch>
+                      <a:fillRect/>
+                    </a:stretch>
+                  </pic:blipFill>
+                  <pic:spPr>
+                    <a:xfrm>
+                      <a:off x="0" y="0"/>
+                      <a:ext cx="6858000" cy="764540"/>
+                    </a:xfrm>
+                    <a:prstGeom prst="rect">
+                      <a:avLst/>
+                    </a:prstGeom>
+                  </pic:spPr>
+                </pic:pic>
+              </a:graphicData>
+            </a:graphic>
+          </wp:inline>
+        </w:drawing>
+      </w:r>
+    </w:p>
+    <w:p>
+      <w:r>
+        <w:rPr>
+          <w:noProof/>
+        </w:rPr>
+        <w:lastRenderedPageBreak/>
+        <w:drawing>
+          <wp:inline distT="0" distB="0" distL="0" distR="0" wp14:anchorId="34AA4C94" wp14:editId="46EA15E3">
+            <wp:extent cx="6858000" cy="5915660"/>
+            <wp:effectExtent l="0" t="0" r="0" b="8890"/>
+            <wp:docPr id="7" name="Picture 7"/>
+            <wp:cNvGraphicFramePr>
+              <a:graphicFrameLocks xmlns:a="http://schemas.openxmlformats.org/drawingml/2006/main" noChangeAspect="1"/>
+            </wp:cNvGraphicFramePr>
+            <a:graphic xmlns:a="http://schemas.openxmlformats.org/drawingml/2006/main">
+              <a:graphicData uri="http://schemas.openxmlformats.org/drawingml/2006/picture">
+                <pic:pic xmlns:pic="http://schemas.openxmlformats.org/drawingml/2006/picture">
+                  <pic:nvPicPr>
+                    <pic:cNvPr id="1" name=""/>
+                    <pic:cNvPicPr/>
+                  </pic:nvPicPr>
+                  <pic:blipFill>
+                    <a:blip r:embed="rId13"/>
+                    <a:stretch>
+                      <a:fillRect/>
+                    </a:stretch>
+                  </pic:blipFill>
+                  <pic:spPr>
+                    <a:xfrm>
+                      <a:off x="0" y="0"/>
+                      <a:ext cx="6858000" cy="5915660"/>
+                    </a:xfrm>
+                    <a:prstGeom prst="rect">
+                      <a:avLst/>
+                    </a:prstGeom>
+                  </pic:spPr>
+                </pic:pic>
+              </a:graphicData>
+            </a:graphic>
+          </wp:inline>
+        </w:drawing>
+      </w:r>
+    </w:p>
+    <w:p>
+      <w:r>
+        <w:rPr>
+          <w:noProof/>
+        </w:rPr>
+        <w:lastRenderedPageBreak/>
+        <w:drawing>
+          <wp:inline distT="0" distB="0" distL="0" distR="0" wp14:anchorId="64A731D6" wp14:editId="32BB1509">
+            <wp:extent cx="6858000" cy="5253990"/>
+            <wp:effectExtent l="0" t="0" r="0" b="3810"/>
+            <wp:docPr id="8" name="Picture 8"/>
+            <wp:cNvGraphicFramePr>
+              <a:graphicFrameLocks xmlns:a="http://schemas.openxmlformats.org/drawingml/2006/main" noChangeAspect="1"/>
+            </wp:cNvGraphicFramePr>
+            <a:graphic xmlns:a="http://schemas.openxmlformats.org/drawingml/2006/main">
+              <a:graphicData uri="http://schemas.openxmlformats.org/drawingml/2006/picture">
+                <pic:pic xmlns:pic="http://schemas.openxmlformats.org/drawingml/2006/picture">
+                  <pic:nvPicPr>
+                    <pic:cNvPr id="1" name=""/>
+                    <pic:cNvPicPr/>
+                  </pic:nvPicPr>
+                  <pic:blipFill>
+                    <a:blip r:embed="rId14"/>
+                    <a:stretch>
+                      <a:fillRect/>
+                    </a:stretch>
+                  </pic:blipFill>
+                  <pic:spPr>
+                    <a:xfrm>
+                      <a:off x="0" y="0"/>
+                      <a:ext cx="6858000" cy="5253990"/>
+                    </a:xfrm>
+                    <a:prstGeom prst="rect">
+                      <a:avLst/>
+                    </a:prstGeom>
+                  </pic:spPr>
+                </pic:pic>
+              </a:graphicData>
+            </a:graphic>
+          </wp:inline>
+        </w:drawing>
+      </w:r>
+    </w:p>
+    <w:p>
+      <w:r>
+        <w:rPr>
+          <w:noProof/>
+        </w:rPr>
+        <w:drawing>
+          <wp:inline distT="0" distB="0" distL="0" distR="0" wp14:anchorId="53CDDA56" wp14:editId="68FDE82B">
+            <wp:extent cx="6858000" cy="1737995"/>
+            <wp:effectExtent l="0" t="0" r="0" b="0"/>
+            <wp:docPr id="9" name="Picture 9"/>
+            <wp:cNvGraphicFramePr>
+              <a:graphicFrameLocks xmlns:a="http://schemas.openxmlformats.org/drawingml/2006/main" noChangeAspect="1"/>
+            </wp:cNvGraphicFramePr>
+            <a:graphic xmlns:a="http://schemas.openxmlformats.org/drawingml/2006/main">
+              <a:graphicData uri="http://schemas.openxmlformats.org/drawingml/2006/picture">
+                <pic:pic xmlns:pic="http://schemas.openxmlformats.org/drawingml/2006/picture">
+                  <pic:nvPicPr>
+                    <pic:cNvPr id="1" name=""/>
+                    <pic:cNvPicPr/>
+                  </pic:nvPicPr>
+                  <pic:blipFill>
+                    <a:blip r:embed="rId15"/>
+                    <a:stretch>
+                      <a:fillRect/>
+                    </a:stretch>
+                  </pic:blipFill>
+                  <pic:spPr>
+                    <a:xfrm>
+                      <a:off x="0" y="0"/>
+                      <a:ext cx="6858000" cy="1737995"/>
+                    </a:xfrm>
+                    <a:prstGeom prst="rect">
+                      <a:avLst/>
+                    </a:prstGeom>
+                  </pic:spPr>
+                </pic:pic>
+              </a:graphicData>
+            </a:graphic>
+          </wp:inline>
+        </w:drawing>
+      </w:r>
+    </w:p>
+    <w:p>
+      <w:r>
+        <w:rPr>
+          <w:noProof/>
+        </w:rPr>
+        <w:lastRenderedPageBreak/>
+        <w:drawing>
+          <wp:inline distT="0" distB="0" distL="0" distR="0" wp14:anchorId="2BC74F32" wp14:editId="0F87B270">
+            <wp:extent cx="6858000" cy="3398520"/>
+            <wp:effectExtent l="0" t="0" r="0" b="0"/>
+            <wp:docPr id="10" name="Picture 10"/>
+            <wp:cNvGraphicFramePr>
+              <a:graphicFrameLocks xmlns:a="http://schemas.openxmlformats.org/drawingml/2006/main" noChangeAspect="1"/>
+            </wp:cNvGraphicFramePr>
+            <a:graphic xmlns:a="http://schemas.openxmlformats.org/drawingml/2006/main">
+              <a:graphicData uri="http://schemas.openxmlformats.org/drawingml/2006/picture">
+                <pic:pic xmlns:pic="http://schemas.openxmlformats.org/drawingml/2006/picture">
+                  <pic:nvPicPr>
+                    <pic:cNvPr id="1" name=""/>
+                    <pic:cNvPicPr/>
+                  </pic:nvPicPr>
+                  <pic:blipFill>
+                    <a:blip r:embed="rId16"/>
+                    <a:stretch>
+                      <a:fillRect/>
+                    </a:stretch>
+                  </pic:blipFill>
+                  <pic:spPr>
+                    <a:xfrm>
+                      <a:off x="0" y="0"/>
+                      <a:ext cx="6858000" cy="3398520"/>
+                    </a:xfrm>
+                    <a:prstGeom prst="rect">
+                      <a:avLst/>
+                    </a:prstGeom>
+                  </pic:spPr>
+                </pic:pic>
+              </a:graphicData>
+            </a:graphic>
+          </wp:inline>
+        </w:drawing>
+      </w:r>
+      <w:r>
+        <w:rPr>
+          <w:noProof/>
+        </w:rPr>
+        <w:drawing>
+          <wp:inline distT="0" distB="0" distL="0" distR="0" wp14:anchorId="62C30736" wp14:editId="47912A41">
+            <wp:extent cx="6858000" cy="3548380"/>
+            <wp:effectExtent l="0" t="0" r="0" b="0"/>
+            <wp:docPr id="11" name="Picture 11"/>
+            <wp:cNvGraphicFramePr>
+              <a:graphicFrameLocks xmlns:a="http://schemas.openxmlformats.org/drawingml/2006/main" noChangeAspect="1"/>
+            </wp:cNvGraphicFramePr>
+            <a:graphic xmlns:a="http://schemas.openxmlformats.org/drawingml/2006/main">
+              <a:graphicData uri="http://schemas.openxmlformats.org/drawingml/2006/picture">
+                <pic:pic xmlns:pic="http://schemas.openxmlformats.org/drawingml/2006/picture">
+                  <pic:nvPicPr>
+                    <pic:cNvPr id="1" name=""/>
+                    <pic:cNvPicPr/>
+                  </pic:nvPicPr>
+                  <pic:blipFill>
+                    <a:blip r:embed="rId17"/>
+                    <a:stretch>
+                      <a:fillRect/>
+                    </a:stretch>
+                  </pic:blipFill>
+                  <pic:spPr>
+                    <a:xfrm>
+                      <a:off x="0" y="0"/>
+                      <a:ext cx="6858000" cy="3548380"/>
+                    </a:xfrm>
+                    <a:prstGeom prst="rect">
+                      <a:avLst/>
+                    </a:prstGeom>
+                  </pic:spPr>
+                </pic:pic>
+              </a:graphicData>
+            </a:graphic>
+          </wp:inline>
+        </w:drawing>
+      </w:r>
+    </w:p>
+    <w:p/>
+    <w:p>
+      <w:r>
+        <w:rPr>
+          <w:noProof/>
+        </w:rPr>
+        <w:lastRenderedPageBreak/>
+        <w:drawing>
+          <wp:inline distT="0" distB="0" distL="0" distR="0" wp14:anchorId="756AA709" wp14:editId="3D208E66">
+            <wp:extent cx="6858000" cy="3235960"/>
+            <wp:effectExtent l="0" t="0" r="0" b="2540"/>
+            <wp:docPr id="12" name="Picture 12"/>
+            <wp:cNvGraphicFramePr>
+              <a:graphicFrameLocks xmlns:a="http://schemas.openxmlformats.org/drawingml/2006/main" noChangeAspect="1"/>
+            </wp:cNvGraphicFramePr>
+            <a:graphic xmlns:a="http://schemas.openxmlformats.org/drawingml/2006/main">
+              <a:graphicData uri="http://schemas.openxmlformats.org/drawingml/2006/picture">
+                <pic:pic xmlns:pic="http://schemas.openxmlformats.org/drawingml/2006/picture">
+                  <pic:nvPicPr>
+                    <pic:cNvPr id="1" name=""/>
+                    <pic:cNvPicPr/>
+                  </pic:nvPicPr>
+                  <pic:blipFill>
+                    <a:blip r:embed="rId18"/>
+                    <a:stretch>
+                      <a:fillRect/>
+                    </a:stretch>
+                  </pic:blipFill>
+                  <pic:spPr>
+                    <a:xfrm>
+                      <a:off x="0" y="0"/>
+                      <a:ext cx="6858000" cy="3235960"/>
+                    </a:xfrm>
+                    <a:prstGeom prst="rect">
+                      <a:avLst/>
+                    </a:prstGeom>
+                  </pic:spPr>
+                </pic:pic>
+              </a:graphicData>
+            </a:graphic>
+          </wp:inline>
+        </w:drawing>
+      </w:r>
+    </w:p>
+    <w:p>
+      <w:r>
+        <w:rPr>
+          <w:noProof/>
+        </w:rPr>
+        <w:lastRenderedPageBreak/>
+        <w:drawing>
+          <wp:inline distT="0" distB="0" distL="0" distR="0" wp14:anchorId="41F9646A" wp14:editId="4E849BCA">
+            <wp:extent cx="6858000" cy="6119495"/>
+            <wp:effectExtent l="0" t="0" r="0" b="0"/>
+            <wp:docPr id="13" name="Picture 13"/>
+            <wp:cNvGraphicFramePr>
+              <a:graphicFrameLocks xmlns:a="http://schemas.openxmlformats.org/drawingml/2006/main" noChangeAspect="1"/>
+            </wp:cNvGraphicFramePr>
+            <a:graphic xmlns:a="http://schemas.openxmlformats.org/drawingml/2006/main">
+              <a:graphicData uri="http://schemas.openxmlformats.org/drawingml/2006/picture">
+                <pic:pic xmlns:pic="http://schemas.openxmlformats.org/drawingml/2006/picture">
+                  <pic:nvPicPr>
+                    <pic:cNvPr id="1" name=""/>
+                    <pic:cNvPicPr/>
+                  </pic:nvPicPr>
+                  <pic:blipFill>
+                    <a:blip r:embed="rId19"/>
+                    <a:stretch>
+                      <a:fillRect/>
+                    </a:stretch>
+                  </pic:blipFill>
+                  <pic:spPr>
+                    <a:xfrm>
+                      <a:off x="0" y="0"/>
+                      <a:ext cx="6858000" cy="6119495"/>
+                    </a:xfrm>
+                    <a:prstGeom prst="rect">
+                      <a:avLst/>
+                    </a:prstGeom>
+                  </pic:spPr>
+                </pic:pic>
+              </a:graphicData>
+            </a:graphic>
+          </wp:inline>
+        </w:drawing>
+      </w:r>
+    </w:p>
+    <w:p>
+      <w:r>
+        <w:lastRenderedPageBreak/>
+        <w:drawing>
+          <wp:inline distT="0" distB="0" distL="0" distR="0" wp14:anchorId="11D803CD" wp14:editId="7B70C946">
+            <wp:extent cx="6858000" cy="5894070"/>
+            <wp:effectExtent l="0" t="0" r="0" b="0"/>
+            <wp:docPr id="16" name="Picture 16"/>
+            <wp:cNvGraphicFramePr>
+              <a:graphicFrameLocks xmlns:a="http://schemas.openxmlformats.org/drawingml/2006/main" noChangeAspect="1"/>
+            </wp:cNvGraphicFramePr>
+            <a:graphic xmlns:a="http://schemas.openxmlformats.org/drawingml/2006/main">
+              <a:graphicData uri="http://schemas.openxmlformats.org/drawingml/2006/picture">
+                <pic:pic xmlns:pic="http://schemas.openxmlformats.org/drawingml/2006/picture">
+                  <pic:nvPicPr>
+                    <pic:cNvPr id="1" name=""/>
+                    <pic:cNvPicPr/>
+                  </pic:nvPicPr>
+                  <pic:blipFill>
+                    <a:blip r:embed="rId20"/>
+                    <a:stretch>
+                      <a:fillRect/>
+                    </a:stretch>
+                  </pic:blipFill>
+                  <pic:spPr>
+                    <a:xfrm>
+                      <a:off x="0" y="0"/>
+                      <a:ext cx="6858000" cy="5894070"/>
+                    </a:xfrm>
+                    <a:prstGeom prst="rect">
+                      <a:avLst/>
+                    </a:prstGeom>
+                  </pic:spPr>
+                </pic:pic>
+              </a:graphicData>
+            </a:graphic>
+          </wp:inline>
+        </w:drawing>
+      </w:r>
+    </w:p>
+    <w:p>
+      <w:r>
+        <w:lastRenderedPageBreak/>
+        <w:drawing>
+          <wp:inline distT="0" distB="0" distL="0" distR="0" wp14:anchorId="7469FDEE" wp14:editId="421720A9">
+            <wp:extent cx="6858000" cy="5092065"/>
+            <wp:effectExtent l="0" t="0" r="0" b="0"/>
+            <wp:docPr id="17" name="Picture 17"/>
+            <wp:cNvGraphicFramePr>
+              <a:graphicFrameLocks xmlns:a="http://schemas.openxmlformats.org/drawingml/2006/main" noChangeAspect="1"/>
+            </wp:cNvGraphicFramePr>
+            <a:graphic xmlns:a="http://schemas.openxmlformats.org/drawingml/2006/main">
+              <a:graphicData uri="http://schemas.openxmlformats.org/drawingml/2006/picture">
+                <pic:pic xmlns:pic="http://schemas.openxmlformats.org/drawingml/2006/picture">
+                  <pic:nvPicPr>
+                    <pic:cNvPr id="1" name=""/>
+                    <pic:cNvPicPr/>
+                  </pic:nvPicPr>
+                  <pic:blipFill>
+                    <a:blip r:embed="rId21"/>
+                    <a:stretch>
+                      <a:fillRect/>
+                    </a:stretch>
+                  </pic:blipFill>
+                  <pic:spPr>
+                    <a:xfrm>
+                      <a:off x="0" y="0"/>
+                      <a:ext cx="6858000" cy="5092065"/>
+                    </a:xfrm>
+                    <a:prstGeom prst="rect">
+                      <a:avLst/>
+                    </a:prstGeom>
+                  </pic:spPr>
+                </pic:pic>
+              </a:graphicData>
+            </a:graphic>
+          </wp:inline>
+        </w:drawing>
+      </w:r>
+    </w:p>
+    <w:p>
+      <w:r>
+        <w:drawing>
+          <wp:inline distT="0" distB="0" distL="0" distR="0" wp14:anchorId="3F708D4F" wp14:editId="28A4E02F">
+            <wp:extent cx="6858000" cy="2374900"/>
+            <wp:effectExtent l="0" t="0" r="0" b="6350"/>
+            <wp:docPr id="18" name="Picture 18"/>
+            <wp:cNvGraphicFramePr>
+              <a:graphicFrameLocks xmlns:a="http://schemas.openxmlformats.org/drawingml/2006/main" noChangeAspect="1"/>
+            </wp:cNvGraphicFramePr>
+            <a:graphic xmlns:a="http://schemas.openxmlformats.org/drawingml/2006/main">
+              <a:graphicData uri="http://schemas.openxmlformats.org/drawingml/2006/picture">
+                <pic:pic xmlns:pic="http://schemas.openxmlformats.org/drawingml/2006/picture">
+                  <pic:nvPicPr>
+                    <pic:cNvPr id="1" name=""/>
+                    <pic:cNvPicPr/>
+                  </pic:nvPicPr>
+                  <pic:blipFill>
+                    <a:blip r:embed="rId22"/>
+                    <a:stretch>
+                      <a:fillRect/>
+                    </a:stretch>
+                  </pic:blipFill>
+                  <pic:spPr>
+                    <a:xfrm>
+                      <a:off x="0" y="0"/>
+                      <a:ext cx="6858000" cy="2374900"/>
+                    </a:xfrm>
+                    <a:prstGeom prst="rect">
+                      <a:avLst/>
+                    </a:prstGeom>
+                  </pic:spPr>
+                </pic:pic>
+              </a:graphicData>
+            </a:graphic>
+          </wp:inline>
+        </w:drawing>
+      </w:r>
+    </w:p>
+    <w:p>
+      <w:r>
+        <w:lastRenderedPageBreak/>
+        <w:drawing>
+          <wp:inline distT="0" distB="0" distL="0" distR="0" wp14:anchorId="342F2BB9" wp14:editId="20589B7F">
+            <wp:extent cx="6858000" cy="2213610"/>
+            <wp:effectExtent l="0" t="0" r="0" b="0"/>
+            <wp:docPr id="19" name="Picture 19"/>
+            <wp:cNvGraphicFramePr>
+              <a:graphicFrameLocks xmlns:a="http://schemas.openxmlformats.org/drawingml/2006/main" noChangeAspect="1"/>
+            </wp:cNvGraphicFramePr>
+            <a:graphic xmlns:a="http://schemas.openxmlformats.org/drawingml/2006/main">
+              <a:graphicData uri="http://schemas.openxmlformats.org/drawingml/2006/picture">
+                <pic:pic xmlns:pic="http://schemas.openxmlformats.org/drawingml/2006/picture">
+                  <pic:nvPicPr>
+                    <pic:cNvPr id="1" name=""/>
+                    <pic:cNvPicPr/>
+                  </pic:nvPicPr>
+                  <pic:blipFill>
+                    <a:blip r:embed="rId23"/>
+                    <a:stretch>
+                      <a:fillRect/>
+                    </a:stretch>
+                  </pic:blipFill>
+                  <pic:spPr>
+                    <a:xfrm>
+                      <a:off x="0" y="0"/>
+                      <a:ext cx="6858000" cy="2213610"/>
+                    </a:xfrm>
+                    <a:prstGeom prst="rect">
+                      <a:avLst/>
+                    </a:prstGeom>
+                  </pic:spPr>
+                </pic:pic>
+              </a:graphicData>
+            </a:graphic>
+          </wp:inline>
+        </w:drawing>
+      </w:r>
+    </w:p>
+    <w:p>
+      <w:r>
+        <w:drawing>
+          <wp:inline distT="0" distB="0" distL="0" distR="0" wp14:anchorId="603C9B21" wp14:editId="7075BFBF">
+            <wp:extent cx="6858000" cy="4453890"/>
+            <wp:effectExtent l="0" t="0" r="0" b="3810"/>
+            <wp:docPr id="20" name="Picture 20"/>
+            <wp:cNvGraphicFramePr>
+              <a:graphicFrameLocks xmlns:a="http://schemas.openxmlformats.org/drawingml/2006/main" noChangeAspect="1"/>
+            </wp:cNvGraphicFramePr>
+            <a:graphic xmlns:a="http://schemas.openxmlformats.org/drawingml/2006/main">
+              <a:graphicData uri="http://schemas.openxmlformats.org/drawingml/2006/picture">
+                <pic:pic xmlns:pic="http://schemas.openxmlformats.org/drawingml/2006/picture">
+                  <pic:nvPicPr>
+                    <pic:cNvPr id="1" name=""/>
+                    <pic:cNvPicPr/>
+                  </pic:nvPicPr>
+                  <pic:blipFill>
+                    <a:blip r:embed="rId24"/>
+                    <a:stretch>
+                      <a:fillRect/>
+                    </a:stretch>
+                  </pic:blipFill>
+                  <pic:spPr>
+                    <a:xfrm>
+                      <a:off x="0" y="0"/>
+                      <a:ext cx="6858000" cy="4453890"/>
+                    </a:xfrm>
+                    <a:prstGeom prst="rect">
+                      <a:avLst/>
+                    </a:prstGeom>
+                  </pic:spPr>
+                </pic:pic>
+              </a:graphicData>
+            </a:graphic>
+          </wp:inline>
+        </w:drawing>
+      </w:r>
+    </w:p>
+    <w:p/>
+    <w:p>
+      <w:r>
+        <w:lastRenderedPageBreak/>
+        <w:drawing>
+          <wp:inline distT="0" distB="0" distL="0" distR="0" wp14:anchorId="68615BA5" wp14:editId="13E49A82">
+            <wp:extent cx="6858000" cy="5034280"/>
+            <wp:effectExtent l="0" t="0" r="0" b="0"/>
+            <wp:docPr id="22" name="Picture 22"/>
+            <wp:cNvGraphicFramePr>
+              <a:graphicFrameLocks xmlns:a="http://schemas.openxmlformats.org/drawingml/2006/main" noChangeAspect="1"/>
+            </wp:cNvGraphicFramePr>
+            <a:graphic xmlns:a="http://schemas.openxmlformats.org/drawingml/2006/main">
+              <a:graphicData uri="http://schemas.openxmlformats.org/drawingml/2006/picture">
+                <pic:pic xmlns:pic="http://schemas.openxmlformats.org/drawingml/2006/picture">
+                  <pic:nvPicPr>
+                    <pic:cNvPr id="1" name=""/>
+                    <pic:cNvPicPr/>
+                  </pic:nvPicPr>
+                  <pic:blipFill>
+                    <a:blip r:embed="rId25"/>
+                    <a:stretch>
+                      <a:fillRect/>
+                    </a:stretch>
+                  </pic:blipFill>
+                  <pic:spPr>
+                    <a:xfrm>
+                      <a:off x="0" y="0"/>
+                      <a:ext cx="6858000" cy="5034280"/>
+                    </a:xfrm>
+                    <a:prstGeom prst="rect">
+                      <a:avLst/>
+                    </a:prstGeom>
+                  </pic:spPr>
+                </pic:pic>
+              </a:graphicData>
+            </a:graphic>
+          </wp:inline>
+        </w:drawing>
+      </w:r>
+    </w:p>
+    <w:p>
+      <w:r>
+        <w:drawing>
+          <wp:inline distT="0" distB="0" distL="0" distR="0" wp14:anchorId="64A3B064" wp14:editId="2FAF01E3">
+            <wp:extent cx="6858000" cy="2933700"/>
+            <wp:effectExtent l="0" t="0" r="0" b="0"/>
+            <wp:docPr id="23" name="Picture 23"/>
+            <wp:cNvGraphicFramePr>
+              <a:graphicFrameLocks xmlns:a="http://schemas.openxmlformats.org/drawingml/2006/main" noChangeAspect="1"/>
+            </wp:cNvGraphicFramePr>
+            <a:graphic xmlns:a="http://schemas.openxmlformats.org/drawingml/2006/main">
+              <a:graphicData uri="http://schemas.openxmlformats.org/drawingml/2006/picture">
+                <pic:pic xmlns:pic="http://schemas.openxmlformats.org/drawingml/2006/picture">
+                  <pic:nvPicPr>
+                    <pic:cNvPr id="1" name=""/>
+                    <pic:cNvPicPr/>
+                  </pic:nvPicPr>
+                  <pic:blipFill>
+                    <a:blip r:embed="rId26"/>
+                    <a:stretch>
+                      <a:fillRect/>
+                    </a:stretch>
+                  </pic:blipFill>
+                  <pic:spPr>
+                    <a:xfrm>
+                      <a:off x="0" y="0"/>
+                      <a:ext cx="6858000" cy="2933700"/>
+                    </a:xfrm>
+                    <a:prstGeom prst="rect">
+                      <a:avLst/>
+                    </a:prstGeom>
+                  </pic:spPr>
+                </pic:pic>
+              </a:graphicData>
+            </a:graphic>
+          </wp:inline>
+        </w:drawing>
+      </w:r>
+    </w:p>
+    <w:p/>
+    <w:p>
+      <w:r>
+        <w:lastRenderedPageBreak/>
+        <w:drawing>
+          <wp:inline distT="0" distB="0" distL="0" distR="0" wp14:anchorId="32621F99" wp14:editId="6B6ABBA7">
+            <wp:extent cx="6858000" cy="1475740"/>
+            <wp:effectExtent l="0" t="0" r="0" b="0"/>
+            <wp:docPr id="24" name="Picture 24"/>
+            <wp:cNvGraphicFramePr>
+              <a:graphicFrameLocks xmlns:a="http://schemas.openxmlformats.org/drawingml/2006/main" noChangeAspect="1"/>
+            </wp:cNvGraphicFramePr>
+            <a:graphic xmlns:a="http://schemas.openxmlformats.org/drawingml/2006/main">
+              <a:graphicData uri="http://schemas.openxmlformats.org/drawingml/2006/picture">
+                <pic:pic xmlns:pic="http://schemas.openxmlformats.org/drawingml/2006/picture">
+                  <pic:nvPicPr>
+                    <pic:cNvPr id="1" name=""/>
+                    <pic:cNvPicPr/>
+                  </pic:nvPicPr>
+                  <pic:blipFill>
+                    <a:blip r:embed="rId27"/>
+                    <a:stretch>
+                      <a:fillRect/>
+                    </a:stretch>
+                  </pic:blipFill>
+                  <pic:spPr>
+                    <a:xfrm>
+                      <a:off x="0" y="0"/>
+                      <a:ext cx="6858000" cy="1475740"/>
+                    </a:xfrm>
+                    <a:prstGeom prst="rect">
+                      <a:avLst/>
+                    </a:prstGeom>
+                  </pic:spPr>
+                </pic:pic>
+              </a:graphicData>
+            </a:graphic>
+          </wp:inline>
+        </w:drawing>
+      </w:r>
+    </w:p>
+    <w:p>
+      <w:r>
+        <w:drawing>
+          <wp:inline distT="0" distB="0" distL="0" distR="0" wp14:anchorId="7DD88B88" wp14:editId="7EE39AFC">
+            <wp:extent cx="6858000" cy="3949065"/>
+            <wp:effectExtent l="0" t="0" r="0" b="0"/>
+            <wp:docPr id="25" name="Picture 25"/>
+            <wp:cNvGraphicFramePr>
+              <a:graphicFrameLocks xmlns:a="http://schemas.openxmlformats.org/drawingml/2006/main" noChangeAspect="1"/>
+            </wp:cNvGraphicFramePr>
+            <a:graphic xmlns:a="http://schemas.openxmlformats.org/drawingml/2006/main">
+              <a:graphicData uri="http://schemas.openxmlformats.org/drawingml/2006/picture">
+                <pic:pic xmlns:pic="http://schemas.openxmlformats.org/drawingml/2006/picture">
+                  <pic:nvPicPr>
+                    <pic:cNvPr id="1" name=""/>
+                    <pic:cNvPicPr/>
+                  </pic:nvPicPr>
+                  <pic:blipFill>
+                    <a:blip r:embed="rId28"/>
+                    <a:stretch>
+                      <a:fillRect/>
+                    </a:stretch>
+                  </pic:blipFill>
+                  <pic:spPr>
+                    <a:xfrm>
+                      <a:off x="0" y="0"/>
+                      <a:ext cx="6858000" cy="3949065"/>
+                    </a:xfrm>
+                    <a:prstGeom prst="rect">
+                      <a:avLst/>
+                    </a:prstGeom>
+                  </pic:spPr>
+                </pic:pic>
+              </a:graphicData>
+            </a:graphic>
+          </wp:inline>
+        </w:drawing>
+      </w:r>
+    </w:p>
+    <w:p>
+      <w:r>
+        <w:lastRenderedPageBreak/>
+        <w:drawing>
+          <wp:inline distT="0" distB="0" distL="0" distR="0" wp14:anchorId="260D3F08" wp14:editId="3C3EFD0F">
+            <wp:extent cx="6858000" cy="3726815"/>
+            <wp:effectExtent l="0" t="0" r="0" b="6985"/>
+            <wp:docPr id="26" name="Picture 26"/>
+            <wp:cNvGraphicFramePr>
+              <a:graphicFrameLocks xmlns:a="http://schemas.openxmlformats.org/drawingml/2006/main" noChangeAspect="1"/>
+            </wp:cNvGraphicFramePr>
+            <a:graphic xmlns:a="http://schemas.openxmlformats.org/drawingml/2006/main">
+              <a:graphicData uri="http://schemas.openxmlformats.org/drawingml/2006/picture">
+                <pic:pic xmlns:pic="http://schemas.openxmlformats.org/drawingml/2006/picture">
+                  <pic:nvPicPr>
+                    <pic:cNvPr id="1" name=""/>
+                    <pic:cNvPicPr/>
+                  </pic:nvPicPr>
+                  <pic:blipFill>
+                    <a:blip r:embed="rId29"/>
+                    <a:stretch>
+                      <a:fillRect/>
+                    </a:stretch>
+                  </pic:blipFill>
+                  <pic:spPr>
+                    <a:xfrm>
+                      <a:off x="0" y="0"/>
+                      <a:ext cx="6858000" cy="3726815"/>
+                    </a:xfrm>
+                    <a:prstGeom prst="rect">
+                      <a:avLst/>
+                    </a:prstGeom>
+                  </pic:spPr>
+                </pic:pic>
+              </a:graphicData>
+            </a:graphic>
+          </wp:inline>
+        </w:drawing>
+      </w:r>
+    </w:p>
+    <w:p>
+      <w:r>
+        <w:drawing>
+          <wp:inline distT="0" distB="0" distL="0" distR="0" wp14:anchorId="387B452C" wp14:editId="2D8E0C0B">
+            <wp:extent cx="6858000" cy="3254375"/>
+            <wp:effectExtent l="0" t="0" r="0" b="3175"/>
+            <wp:docPr id="27" name="Picture 27"/>
+            <wp:cNvGraphicFramePr>
+              <a:graphicFrameLocks xmlns:a="http://schemas.openxmlformats.org/drawingml/2006/main" noChangeAspect="1"/>
+            </wp:cNvGraphicFramePr>
+            <a:graphic xmlns:a="http://schemas.openxmlformats.org/drawingml/2006/main">
+              <a:graphicData uri="http://schemas.openxmlformats.org/drawingml/2006/picture">
+                <pic:pic xmlns:pic="http://schemas.openxmlformats.org/drawingml/2006/picture">
+                  <pic:nvPicPr>
+                    <pic:cNvPr id="1" name=""/>
+                    <pic:cNvPicPr/>
+                  </pic:nvPicPr>
+                  <pic:blipFill>
+                    <a:blip r:embed="rId30"/>
+                    <a:stretch>
+                      <a:fillRect/>
+                    </a:stretch>
+                  </pic:blipFill>
+                  <pic:spPr>
+                    <a:xfrm>
+                      <a:off x="0" y="0"/>
+                      <a:ext cx="6858000" cy="3254375"/>
+                    </a:xfrm>
+                    <a:prstGeom prst="rect">
+                      <a:avLst/>
+                    </a:prstGeom>
+                  </pic:spPr>
+                </pic:pic>
+              </a:graphicData>
+            </a:graphic>
+          </wp:inline>
+        </w:drawing>
+      </w:r>
+    </w:p>
+    <w:p>
+      <w:r>
+        <w:lastRenderedPageBreak/>
+        <w:drawing>
+          <wp:inline distT="0" distB="0" distL="0" distR="0" wp14:anchorId="6BDE3746" wp14:editId="46FB5651">
+            <wp:extent cx="6782747" cy="4744112"/>
+            <wp:effectExtent l="0" t="0" r="0" b="0"/>
+            <wp:docPr id="28" name="Picture 28"/>
+            <wp:cNvGraphicFramePr>
+              <a:graphicFrameLocks xmlns:a="http://schemas.openxmlformats.org/drawingml/2006/main" noChangeAspect="1"/>
+            </wp:cNvGraphicFramePr>
+            <a:graphic xmlns:a="http://schemas.openxmlformats.org/drawingml/2006/main">
+              <a:graphicData uri="http://schemas.openxmlformats.org/drawingml/2006/picture">
+                <pic:pic xmlns:pic="http://schemas.openxmlformats.org/drawingml/2006/picture">
+                  <pic:nvPicPr>
+                    <pic:cNvPr id="1" name=""/>
+                    <pic:cNvPicPr/>
+                  </pic:nvPicPr>
+                  <pic:blipFill>
+                    <a:blip r:embed="rId31"/>
+                    <a:stretch>
+                      <a:fillRect/>
+                    </a:stretch>
+                  </pic:blipFill>
+                  <pic:spPr>
+                    <a:xfrm>
+                      <a:off x="0" y="0"/>
+                      <a:ext cx="6782747" cy="4744112"/>
+                    </a:xfrm>
+                    <a:prstGeom prst="rect">
+                      <a:avLst/>
+                    </a:prstGeom>
+                  </pic:spPr>
+                </pic:pic>
+              </a:graphicData>
+            </a:graphic>
+          </wp:inline>
+        </w:drawing>
+      </w:r>
+    </w:p>
+    <w:p/>
+    <w:p>
+      <w:r>
+        <w:lastRenderedPageBreak/>
+        <w:drawing>
+          <wp:inline distT="0" distB="0" distL="0" distR="0" wp14:anchorId="5CD787E0" wp14:editId="2113257F">
+            <wp:extent cx="6858000" cy="5530215"/>
+            <wp:effectExtent l="0" t="0" r="0" b="0"/>
+            <wp:docPr id="29" name="Picture 29"/>
+            <wp:cNvGraphicFramePr>
+              <a:graphicFrameLocks xmlns:a="http://schemas.openxmlformats.org/drawingml/2006/main" noChangeAspect="1"/>
+            </wp:cNvGraphicFramePr>
+            <a:graphic xmlns:a="http://schemas.openxmlformats.org/drawingml/2006/main">
+              <a:graphicData uri="http://schemas.openxmlformats.org/drawingml/2006/picture">
+                <pic:pic xmlns:pic="http://schemas.openxmlformats.org/drawingml/2006/picture">
+                  <pic:nvPicPr>
+                    <pic:cNvPr id="1" name=""/>
+                    <pic:cNvPicPr/>
+                  </pic:nvPicPr>
+                  <pic:blipFill>
+                    <a:blip r:embed="rId32"/>
+                    <a:stretch>
+                      <a:fillRect/>
+                    </a:stretch>
+                  </pic:blipFill>
+                  <pic:spPr>
+                    <a:xfrm>
+                      <a:off x="0" y="0"/>
+                      <a:ext cx="6858000" cy="5530215"/>
+                    </a:xfrm>
+                    <a:prstGeom prst="rect">
+                      <a:avLst/>
+                    </a:prstGeom>
+                  </pic:spPr>
+                </pic:pic>
+              </a:graphicData>
+            </a:graphic>
+          </wp:inline>
+        </w:drawing>
+      </w:r>
+    </w:p>
+    <w:p>
+      <w:r>
+        <w:drawing>
+          <wp:inline distT="0" distB="0" distL="0" distR="0" wp14:anchorId="224477EE" wp14:editId="37B99737">
+            <wp:extent cx="6839905" cy="3219899"/>
+            <wp:effectExtent l="0" t="0" r="0" b="0"/>
+            <wp:docPr id="30" name="Picture 30"/>
+            <wp:cNvGraphicFramePr>
+              <a:graphicFrameLocks xmlns:a="http://schemas.openxmlformats.org/drawingml/2006/main" noChangeAspect="1"/>
+            </wp:cNvGraphicFramePr>
+            <a:graphic xmlns:a="http://schemas.openxmlformats.org/drawingml/2006/main">
+              <a:graphicData uri="http://schemas.openxmlformats.org/drawingml/2006/picture">
+                <pic:pic xmlns:pic="http://schemas.openxmlformats.org/drawingml/2006/picture">
+                  <pic:nvPicPr>
+                    <pic:cNvPr id="1" name=""/>
+                    <pic:cNvPicPr/>
+                  </pic:nvPicPr>
+                  <pic:blipFill>
+                    <a:blip r:embed="rId33"/>
+                    <a:stretch>
+                      <a:fillRect/>
+                    </a:stretch>
+                  </pic:blipFill>
+                  <pic:spPr>
+                    <a:xfrm>
+                      <a:off x="0" y="0"/>
+                      <a:ext cx="6839905" cy="3219899"/>
+                    </a:xfrm>
+                    <a:prstGeom prst="rect">
+                      <a:avLst/>
+                    </a:prstGeom>
+                  </pic:spPr>
+                </pic:pic>
+              </a:graphicData>
+            </a:graphic>
+          </wp:inline>
+        </w:drawing>
+      </w:r>
+    </w:p>
+    <w:p>
+      <w:r>
+        <w:lastRenderedPageBreak/>
+        <w:drawing>
+          <wp:inline distT="0" distB="0" distL="0" distR="0" wp14:anchorId="6BD368CF" wp14:editId="05EA6E6A">
+            <wp:extent cx="6858000" cy="3166110"/>
+            <wp:effectExtent l="0" t="0" r="0" b="0"/>
+            <wp:docPr id="31" name="Picture 31"/>
+            <wp:cNvGraphicFramePr>
+              <a:graphicFrameLocks xmlns:a="http://schemas.openxmlformats.org/drawingml/2006/main" noChangeAspect="1"/>
+            </wp:cNvGraphicFramePr>
+            <a:graphic xmlns:a="http://schemas.openxmlformats.org/drawingml/2006/main">
+              <a:graphicData uri="http://schemas.openxmlformats.org/drawingml/2006/picture">
+                <pic:pic xmlns:pic="http://schemas.openxmlformats.org/drawingml/2006/picture">
+                  <pic:nvPicPr>
+                    <pic:cNvPr id="1" name=""/>
+                    <pic:cNvPicPr/>
+                  </pic:nvPicPr>
+                  <pic:blipFill>
+                    <a:blip r:embed="rId34"/>
+                    <a:stretch>
+                      <a:fillRect/>
+                    </a:stretch>
+                  </pic:blipFill>
+                  <pic:spPr>
+                    <a:xfrm>
+                      <a:off x="0" y="0"/>
+                      <a:ext cx="6858000" cy="3166110"/>
                     </a:xfrm>
                     <a:prstGeom prst="rect">
                       <a:avLst/>
@@ -842,7 +2008,7 @@
 </file>
 
 <file path=customXml/itemProps1.xml><?xml version="1.0" encoding="utf-8"?>
-<ds:datastoreItem xmlns:ds="http://schemas.openxmlformats.org/officeDocument/2006/customXml" ds:itemID="{028A5A9A-2042-4408-9AED-339E9174122A}">
+<ds:datastoreItem xmlns:ds="http://schemas.openxmlformats.org/officeDocument/2006/customXml" ds:itemID="{D2EFE5CA-4169-4F39-8D12-BEA0DE423FCB}">
   <ds:schemaRefs>
     <ds:schemaRef ds:uri="http://schemas.openxmlformats.org/officeDocument/2006/bibliography"/>
   </ds:schemaRefs>

--- a/Reurrent Neural Networks/What makes a Neural Network Recurrent.docx
+++ b/Reurrent Neural Networks/What makes a Neural Network Recurrent.docx
@@ -1195,6 +1195,1040 @@
                     <a:xfrm>
                       <a:off x="0" y="0"/>
                       <a:ext cx="6858000" cy="3166110"/>
+                    </a:xfrm>
+                    <a:prstGeom prst="rect">
+                      <a:avLst/>
+                    </a:prstGeom>
+                  </pic:spPr>
+                </pic:pic>
+              </a:graphicData>
+            </a:graphic>
+          </wp:inline>
+        </w:drawing>
+      </w:r>
+    </w:p>
+    <w:p>
+      <w:r>
+        <w:drawing>
+          <wp:inline distT="0" distB="0" distL="0" distR="0" wp14:anchorId="1A606800" wp14:editId="06D93074">
+            <wp:extent cx="6858000" cy="3990340"/>
+            <wp:effectExtent l="0" t="0" r="0" b="0"/>
+            <wp:docPr id="32" name="Picture 32"/>
+            <wp:cNvGraphicFramePr>
+              <a:graphicFrameLocks xmlns:a="http://schemas.openxmlformats.org/drawingml/2006/main" noChangeAspect="1"/>
+            </wp:cNvGraphicFramePr>
+            <a:graphic xmlns:a="http://schemas.openxmlformats.org/drawingml/2006/main">
+              <a:graphicData uri="http://schemas.openxmlformats.org/drawingml/2006/picture">
+                <pic:pic xmlns:pic="http://schemas.openxmlformats.org/drawingml/2006/picture">
+                  <pic:nvPicPr>
+                    <pic:cNvPr id="1" name=""/>
+                    <pic:cNvPicPr/>
+                  </pic:nvPicPr>
+                  <pic:blipFill>
+                    <a:blip r:embed="rId35"/>
+                    <a:stretch>
+                      <a:fillRect/>
+                    </a:stretch>
+                  </pic:blipFill>
+                  <pic:spPr>
+                    <a:xfrm>
+                      <a:off x="0" y="0"/>
+                      <a:ext cx="6858000" cy="3990340"/>
+                    </a:xfrm>
+                    <a:prstGeom prst="rect">
+                      <a:avLst/>
+                    </a:prstGeom>
+                  </pic:spPr>
+                </pic:pic>
+              </a:graphicData>
+            </a:graphic>
+          </wp:inline>
+        </w:drawing>
+      </w:r>
+    </w:p>
+    <w:p>
+      <w:r>
+        <w:lastRenderedPageBreak/>
+        <w:drawing>
+          <wp:inline distT="0" distB="0" distL="0" distR="0" wp14:anchorId="10D09269" wp14:editId="37D127FC">
+            <wp:extent cx="6858000" cy="2611120"/>
+            <wp:effectExtent l="0" t="0" r="0" b="0"/>
+            <wp:docPr id="33" name="Picture 33"/>
+            <wp:cNvGraphicFramePr>
+              <a:graphicFrameLocks xmlns:a="http://schemas.openxmlformats.org/drawingml/2006/main" noChangeAspect="1"/>
+            </wp:cNvGraphicFramePr>
+            <a:graphic xmlns:a="http://schemas.openxmlformats.org/drawingml/2006/main">
+              <a:graphicData uri="http://schemas.openxmlformats.org/drawingml/2006/picture">
+                <pic:pic xmlns:pic="http://schemas.openxmlformats.org/drawingml/2006/picture">
+                  <pic:nvPicPr>
+                    <pic:cNvPr id="1" name=""/>
+                    <pic:cNvPicPr/>
+                  </pic:nvPicPr>
+                  <pic:blipFill>
+                    <a:blip r:embed="rId36"/>
+                    <a:stretch>
+                      <a:fillRect/>
+                    </a:stretch>
+                  </pic:blipFill>
+                  <pic:spPr>
+                    <a:xfrm>
+                      <a:off x="0" y="0"/>
+                      <a:ext cx="6858000" cy="2611120"/>
+                    </a:xfrm>
+                    <a:prstGeom prst="rect">
+                      <a:avLst/>
+                    </a:prstGeom>
+                  </pic:spPr>
+                </pic:pic>
+              </a:graphicData>
+            </a:graphic>
+          </wp:inline>
+        </w:drawing>
+      </w:r>
+    </w:p>
+    <w:p>
+      <w:r>
+        <w:drawing>
+          <wp:inline distT="0" distB="0" distL="0" distR="0" wp14:anchorId="3811A53B" wp14:editId="0914CC6D">
+            <wp:extent cx="6858000" cy="3424555"/>
+            <wp:effectExtent l="0" t="0" r="0" b="4445"/>
+            <wp:docPr id="34" name="Picture 34"/>
+            <wp:cNvGraphicFramePr>
+              <a:graphicFrameLocks xmlns:a="http://schemas.openxmlformats.org/drawingml/2006/main" noChangeAspect="1"/>
+            </wp:cNvGraphicFramePr>
+            <a:graphic xmlns:a="http://schemas.openxmlformats.org/drawingml/2006/main">
+              <a:graphicData uri="http://schemas.openxmlformats.org/drawingml/2006/picture">
+                <pic:pic xmlns:pic="http://schemas.openxmlformats.org/drawingml/2006/picture">
+                  <pic:nvPicPr>
+                    <pic:cNvPr id="1" name=""/>
+                    <pic:cNvPicPr/>
+                  </pic:nvPicPr>
+                  <pic:blipFill>
+                    <a:blip r:embed="rId37"/>
+                    <a:stretch>
+                      <a:fillRect/>
+                    </a:stretch>
+                  </pic:blipFill>
+                  <pic:spPr>
+                    <a:xfrm>
+                      <a:off x="0" y="0"/>
+                      <a:ext cx="6858000" cy="3424555"/>
+                    </a:xfrm>
+                    <a:prstGeom prst="rect">
+                      <a:avLst/>
+                    </a:prstGeom>
+                  </pic:spPr>
+                </pic:pic>
+              </a:graphicData>
+            </a:graphic>
+          </wp:inline>
+        </w:drawing>
+      </w:r>
+    </w:p>
+    <w:p>
+      <w:r>
+        <w:lastRenderedPageBreak/>
+        <w:drawing>
+          <wp:inline distT="0" distB="0" distL="0" distR="0" wp14:anchorId="0F73C4B5" wp14:editId="0C7B5763">
+            <wp:extent cx="6858000" cy="5474335"/>
+            <wp:effectExtent l="0" t="0" r="0" b="0"/>
+            <wp:docPr id="35" name="Picture 35"/>
+            <wp:cNvGraphicFramePr>
+              <a:graphicFrameLocks xmlns:a="http://schemas.openxmlformats.org/drawingml/2006/main" noChangeAspect="1"/>
+            </wp:cNvGraphicFramePr>
+            <a:graphic xmlns:a="http://schemas.openxmlformats.org/drawingml/2006/main">
+              <a:graphicData uri="http://schemas.openxmlformats.org/drawingml/2006/picture">
+                <pic:pic xmlns:pic="http://schemas.openxmlformats.org/drawingml/2006/picture">
+                  <pic:nvPicPr>
+                    <pic:cNvPr id="1" name=""/>
+                    <pic:cNvPicPr/>
+                  </pic:nvPicPr>
+                  <pic:blipFill>
+                    <a:blip r:embed="rId38"/>
+                    <a:stretch>
+                      <a:fillRect/>
+                    </a:stretch>
+                  </pic:blipFill>
+                  <pic:spPr>
+                    <a:xfrm>
+                      <a:off x="0" y="0"/>
+                      <a:ext cx="6858000" cy="5474335"/>
+                    </a:xfrm>
+                    <a:prstGeom prst="rect">
+                      <a:avLst/>
+                    </a:prstGeom>
+                  </pic:spPr>
+                </pic:pic>
+              </a:graphicData>
+            </a:graphic>
+          </wp:inline>
+        </w:drawing>
+      </w:r>
+    </w:p>
+    <w:p>
+      <w:r>
+        <w:drawing>
+          <wp:inline distT="0" distB="0" distL="0" distR="0" wp14:anchorId="00C19624" wp14:editId="251E0914">
+            <wp:extent cx="6858000" cy="3462020"/>
+            <wp:effectExtent l="0" t="0" r="0" b="5080"/>
+            <wp:docPr id="36" name="Picture 36"/>
+            <wp:cNvGraphicFramePr>
+              <a:graphicFrameLocks xmlns:a="http://schemas.openxmlformats.org/drawingml/2006/main" noChangeAspect="1"/>
+            </wp:cNvGraphicFramePr>
+            <a:graphic xmlns:a="http://schemas.openxmlformats.org/drawingml/2006/main">
+              <a:graphicData uri="http://schemas.openxmlformats.org/drawingml/2006/picture">
+                <pic:pic xmlns:pic="http://schemas.openxmlformats.org/drawingml/2006/picture">
+                  <pic:nvPicPr>
+                    <pic:cNvPr id="1" name=""/>
+                    <pic:cNvPicPr/>
+                  </pic:nvPicPr>
+                  <pic:blipFill>
+                    <a:blip r:embed="rId39"/>
+                    <a:stretch>
+                      <a:fillRect/>
+                    </a:stretch>
+                  </pic:blipFill>
+                  <pic:spPr>
+                    <a:xfrm>
+                      <a:off x="0" y="0"/>
+                      <a:ext cx="6858000" cy="3462020"/>
+                    </a:xfrm>
+                    <a:prstGeom prst="rect">
+                      <a:avLst/>
+                    </a:prstGeom>
+                  </pic:spPr>
+                </pic:pic>
+              </a:graphicData>
+            </a:graphic>
+          </wp:inline>
+        </w:drawing>
+      </w:r>
+    </w:p>
+    <w:p/>
+    <w:p>
+      <w:r>
+        <w:drawing>
+          <wp:inline distT="0" distB="0" distL="0" distR="0" wp14:anchorId="59D1166E" wp14:editId="45566B2D">
+            <wp:extent cx="6839905" cy="3343742"/>
+            <wp:effectExtent l="0" t="0" r="0" b="9525"/>
+            <wp:docPr id="37" name="Picture 37"/>
+            <wp:cNvGraphicFramePr>
+              <a:graphicFrameLocks xmlns:a="http://schemas.openxmlformats.org/drawingml/2006/main" noChangeAspect="1"/>
+            </wp:cNvGraphicFramePr>
+            <a:graphic xmlns:a="http://schemas.openxmlformats.org/drawingml/2006/main">
+              <a:graphicData uri="http://schemas.openxmlformats.org/drawingml/2006/picture">
+                <pic:pic xmlns:pic="http://schemas.openxmlformats.org/drawingml/2006/picture">
+                  <pic:nvPicPr>
+                    <pic:cNvPr id="1" name=""/>
+                    <pic:cNvPicPr/>
+                  </pic:nvPicPr>
+                  <pic:blipFill>
+                    <a:blip r:embed="rId40"/>
+                    <a:stretch>
+                      <a:fillRect/>
+                    </a:stretch>
+                  </pic:blipFill>
+                  <pic:spPr>
+                    <a:xfrm>
+                      <a:off x="0" y="0"/>
+                      <a:ext cx="6839905" cy="3343742"/>
+                    </a:xfrm>
+                    <a:prstGeom prst="rect">
+                      <a:avLst/>
+                    </a:prstGeom>
+                  </pic:spPr>
+                </pic:pic>
+              </a:graphicData>
+            </a:graphic>
+          </wp:inline>
+        </w:drawing>
+      </w:r>
+    </w:p>
+    <w:p>
+      <w:r>
+        <w:drawing>
+          <wp:inline distT="0" distB="0" distL="0" distR="0" wp14:anchorId="0CF26227" wp14:editId="4E40548B">
+            <wp:extent cx="6858000" cy="3372485"/>
+            <wp:effectExtent l="0" t="0" r="0" b="0"/>
+            <wp:docPr id="38" name="Picture 38"/>
+            <wp:cNvGraphicFramePr>
+              <a:graphicFrameLocks xmlns:a="http://schemas.openxmlformats.org/drawingml/2006/main" noChangeAspect="1"/>
+            </wp:cNvGraphicFramePr>
+            <a:graphic xmlns:a="http://schemas.openxmlformats.org/drawingml/2006/main">
+              <a:graphicData uri="http://schemas.openxmlformats.org/drawingml/2006/picture">
+                <pic:pic xmlns:pic="http://schemas.openxmlformats.org/drawingml/2006/picture">
+                  <pic:nvPicPr>
+                    <pic:cNvPr id="1" name=""/>
+                    <pic:cNvPicPr/>
+                  </pic:nvPicPr>
+                  <pic:blipFill>
+                    <a:blip r:embed="rId41"/>
+                    <a:stretch>
+                      <a:fillRect/>
+                    </a:stretch>
+                  </pic:blipFill>
+                  <pic:spPr>
+                    <a:xfrm>
+                      <a:off x="0" y="0"/>
+                      <a:ext cx="6858000" cy="3372485"/>
+                    </a:xfrm>
+                    <a:prstGeom prst="rect">
+                      <a:avLst/>
+                    </a:prstGeom>
+                  </pic:spPr>
+                </pic:pic>
+              </a:graphicData>
+            </a:graphic>
+          </wp:inline>
+        </w:drawing>
+      </w:r>
+    </w:p>
+    <w:p/>
+    <w:p>
+      <w:r>
+        <w:lastRenderedPageBreak/>
+        <w:drawing>
+          <wp:inline distT="0" distB="0" distL="0" distR="0" wp14:anchorId="707FAE1B" wp14:editId="7A2E20AA">
+            <wp:extent cx="6858000" cy="3452495"/>
+            <wp:effectExtent l="0" t="0" r="0" b="0"/>
+            <wp:docPr id="39" name="Picture 39"/>
+            <wp:cNvGraphicFramePr>
+              <a:graphicFrameLocks xmlns:a="http://schemas.openxmlformats.org/drawingml/2006/main" noChangeAspect="1"/>
+            </wp:cNvGraphicFramePr>
+            <a:graphic xmlns:a="http://schemas.openxmlformats.org/drawingml/2006/main">
+              <a:graphicData uri="http://schemas.openxmlformats.org/drawingml/2006/picture">
+                <pic:pic xmlns:pic="http://schemas.openxmlformats.org/drawingml/2006/picture">
+                  <pic:nvPicPr>
+                    <pic:cNvPr id="1" name=""/>
+                    <pic:cNvPicPr/>
+                  </pic:nvPicPr>
+                  <pic:blipFill>
+                    <a:blip r:embed="rId42"/>
+                    <a:stretch>
+                      <a:fillRect/>
+                    </a:stretch>
+                  </pic:blipFill>
+                  <pic:spPr>
+                    <a:xfrm>
+                      <a:off x="0" y="0"/>
+                      <a:ext cx="6858000" cy="3452495"/>
+                    </a:xfrm>
+                    <a:prstGeom prst="rect">
+                      <a:avLst/>
+                    </a:prstGeom>
+                  </pic:spPr>
+                </pic:pic>
+              </a:graphicData>
+            </a:graphic>
+          </wp:inline>
+        </w:drawing>
+      </w:r>
+    </w:p>
+    <w:p/>
+    <w:p>
+      <w:r>
+        <w:drawing>
+          <wp:inline distT="0" distB="0" distL="0" distR="0" wp14:anchorId="136F5A3C" wp14:editId="02DA420E">
+            <wp:extent cx="6858000" cy="3158490"/>
+            <wp:effectExtent l="0" t="0" r="0" b="3810"/>
+            <wp:docPr id="40" name="Picture 40"/>
+            <wp:cNvGraphicFramePr>
+              <a:graphicFrameLocks xmlns:a="http://schemas.openxmlformats.org/drawingml/2006/main" noChangeAspect="1"/>
+            </wp:cNvGraphicFramePr>
+            <a:graphic xmlns:a="http://schemas.openxmlformats.org/drawingml/2006/main">
+              <a:graphicData uri="http://schemas.openxmlformats.org/drawingml/2006/picture">
+                <pic:pic xmlns:pic="http://schemas.openxmlformats.org/drawingml/2006/picture">
+                  <pic:nvPicPr>
+                    <pic:cNvPr id="1" name=""/>
+                    <pic:cNvPicPr/>
+                  </pic:nvPicPr>
+                  <pic:blipFill>
+                    <a:blip r:embed="rId43"/>
+                    <a:stretch>
+                      <a:fillRect/>
+                    </a:stretch>
+                  </pic:blipFill>
+                  <pic:spPr>
+                    <a:xfrm>
+                      <a:off x="0" y="0"/>
+                      <a:ext cx="6858000" cy="3158490"/>
+                    </a:xfrm>
+                    <a:prstGeom prst="rect">
+                      <a:avLst/>
+                    </a:prstGeom>
+                  </pic:spPr>
+                </pic:pic>
+              </a:graphicData>
+            </a:graphic>
+          </wp:inline>
+        </w:drawing>
+      </w:r>
+    </w:p>
+    <w:p/>
+    <w:p>
+      <w:r>
+        <w:lastRenderedPageBreak/>
+        <w:drawing>
+          <wp:inline distT="0" distB="0" distL="0" distR="0" wp14:anchorId="691D41CB" wp14:editId="227201E8">
+            <wp:extent cx="6839905" cy="3419952"/>
+            <wp:effectExtent l="0" t="0" r="0" b="9525"/>
+            <wp:docPr id="41" name="Picture 41"/>
+            <wp:cNvGraphicFramePr>
+              <a:graphicFrameLocks xmlns:a="http://schemas.openxmlformats.org/drawingml/2006/main" noChangeAspect="1"/>
+            </wp:cNvGraphicFramePr>
+            <a:graphic xmlns:a="http://schemas.openxmlformats.org/drawingml/2006/main">
+              <a:graphicData uri="http://schemas.openxmlformats.org/drawingml/2006/picture">
+                <pic:pic xmlns:pic="http://schemas.openxmlformats.org/drawingml/2006/picture">
+                  <pic:nvPicPr>
+                    <pic:cNvPr id="1" name=""/>
+                    <pic:cNvPicPr/>
+                  </pic:nvPicPr>
+                  <pic:blipFill>
+                    <a:blip r:embed="rId44"/>
+                    <a:stretch>
+                      <a:fillRect/>
+                    </a:stretch>
+                  </pic:blipFill>
+                  <pic:spPr>
+                    <a:xfrm>
+                      <a:off x="0" y="0"/>
+                      <a:ext cx="6839905" cy="3419952"/>
+                    </a:xfrm>
+                    <a:prstGeom prst="rect">
+                      <a:avLst/>
+                    </a:prstGeom>
+                  </pic:spPr>
+                </pic:pic>
+              </a:graphicData>
+            </a:graphic>
+          </wp:inline>
+        </w:drawing>
+      </w:r>
+    </w:p>
+    <w:p/>
+    <w:p>
+      <w:r>
+        <w:drawing>
+          <wp:inline distT="0" distB="0" distL="0" distR="0" wp14:anchorId="29A5AAF2" wp14:editId="4DE6CD35">
+            <wp:extent cx="6858000" cy="3328670"/>
+            <wp:effectExtent l="0" t="0" r="0" b="5080"/>
+            <wp:docPr id="42" name="Picture 42"/>
+            <wp:cNvGraphicFramePr>
+              <a:graphicFrameLocks xmlns:a="http://schemas.openxmlformats.org/drawingml/2006/main" noChangeAspect="1"/>
+            </wp:cNvGraphicFramePr>
+            <a:graphic xmlns:a="http://schemas.openxmlformats.org/drawingml/2006/main">
+              <a:graphicData uri="http://schemas.openxmlformats.org/drawingml/2006/picture">
+                <pic:pic xmlns:pic="http://schemas.openxmlformats.org/drawingml/2006/picture">
+                  <pic:nvPicPr>
+                    <pic:cNvPr id="1" name=""/>
+                    <pic:cNvPicPr/>
+                  </pic:nvPicPr>
+                  <pic:blipFill>
+                    <a:blip r:embed="rId45"/>
+                    <a:stretch>
+                      <a:fillRect/>
+                    </a:stretch>
+                  </pic:blipFill>
+                  <pic:spPr>
+                    <a:xfrm>
+                      <a:off x="0" y="0"/>
+                      <a:ext cx="6858000" cy="3328670"/>
+                    </a:xfrm>
+                    <a:prstGeom prst="rect">
+                      <a:avLst/>
+                    </a:prstGeom>
+                  </pic:spPr>
+                </pic:pic>
+              </a:graphicData>
+            </a:graphic>
+          </wp:inline>
+        </w:drawing>
+      </w:r>
+    </w:p>
+    <w:p/>
+    <w:p/>
+    <w:p>
+      <w:r>
+        <w:lastRenderedPageBreak/>
+        <w:drawing>
+          <wp:inline distT="0" distB="0" distL="0" distR="0" wp14:anchorId="0BAA7B82" wp14:editId="73AA60B4">
+            <wp:extent cx="6858000" cy="5326380"/>
+            <wp:effectExtent l="0" t="0" r="0" b="7620"/>
+            <wp:docPr id="43" name="Picture 43"/>
+            <wp:cNvGraphicFramePr>
+              <a:graphicFrameLocks xmlns:a="http://schemas.openxmlformats.org/drawingml/2006/main" noChangeAspect="1"/>
+            </wp:cNvGraphicFramePr>
+            <a:graphic xmlns:a="http://schemas.openxmlformats.org/drawingml/2006/main">
+              <a:graphicData uri="http://schemas.openxmlformats.org/drawingml/2006/picture">
+                <pic:pic xmlns:pic="http://schemas.openxmlformats.org/drawingml/2006/picture">
+                  <pic:nvPicPr>
+                    <pic:cNvPr id="1" name=""/>
+                    <pic:cNvPicPr/>
+                  </pic:nvPicPr>
+                  <pic:blipFill>
+                    <a:blip r:embed="rId46"/>
+                    <a:stretch>
+                      <a:fillRect/>
+                    </a:stretch>
+                  </pic:blipFill>
+                  <pic:spPr>
+                    <a:xfrm>
+                      <a:off x="0" y="0"/>
+                      <a:ext cx="6858000" cy="5326380"/>
+                    </a:xfrm>
+                    <a:prstGeom prst="rect">
+                      <a:avLst/>
+                    </a:prstGeom>
+                  </pic:spPr>
+                </pic:pic>
+              </a:graphicData>
+            </a:graphic>
+          </wp:inline>
+        </w:drawing>
+      </w:r>
+    </w:p>
+    <w:p>
+      <w:r>
+        <w:drawing>
+          <wp:inline distT="0" distB="0" distL="0" distR="0" wp14:anchorId="455B1B0E" wp14:editId="506511B0">
+            <wp:extent cx="6858000" cy="3389630"/>
+            <wp:effectExtent l="0" t="0" r="0" b="1270"/>
+            <wp:docPr id="44" name="Picture 44"/>
+            <wp:cNvGraphicFramePr>
+              <a:graphicFrameLocks xmlns:a="http://schemas.openxmlformats.org/drawingml/2006/main" noChangeAspect="1"/>
+            </wp:cNvGraphicFramePr>
+            <a:graphic xmlns:a="http://schemas.openxmlformats.org/drawingml/2006/main">
+              <a:graphicData uri="http://schemas.openxmlformats.org/drawingml/2006/picture">
+                <pic:pic xmlns:pic="http://schemas.openxmlformats.org/drawingml/2006/picture">
+                  <pic:nvPicPr>
+                    <pic:cNvPr id="1" name=""/>
+                    <pic:cNvPicPr/>
+                  </pic:nvPicPr>
+                  <pic:blipFill>
+                    <a:blip r:embed="rId47"/>
+                    <a:stretch>
+                      <a:fillRect/>
+                    </a:stretch>
+                  </pic:blipFill>
+                  <pic:spPr>
+                    <a:xfrm>
+                      <a:off x="0" y="0"/>
+                      <a:ext cx="6858000" cy="3389630"/>
+                    </a:xfrm>
+                    <a:prstGeom prst="rect">
+                      <a:avLst/>
+                    </a:prstGeom>
+                  </pic:spPr>
+                </pic:pic>
+              </a:graphicData>
+            </a:graphic>
+          </wp:inline>
+        </w:drawing>
+      </w:r>
+    </w:p>
+    <w:p>
+      <w:r>
+        <w:lastRenderedPageBreak/>
+        <w:drawing>
+          <wp:inline distT="0" distB="0" distL="0" distR="0" wp14:anchorId="5774B738" wp14:editId="33A5CF36">
+            <wp:extent cx="6801799" cy="3477110"/>
+            <wp:effectExtent l="0" t="0" r="0" b="9525"/>
+            <wp:docPr id="45" name="Picture 45"/>
+            <wp:cNvGraphicFramePr>
+              <a:graphicFrameLocks xmlns:a="http://schemas.openxmlformats.org/drawingml/2006/main" noChangeAspect="1"/>
+            </wp:cNvGraphicFramePr>
+            <a:graphic xmlns:a="http://schemas.openxmlformats.org/drawingml/2006/main">
+              <a:graphicData uri="http://schemas.openxmlformats.org/drawingml/2006/picture">
+                <pic:pic xmlns:pic="http://schemas.openxmlformats.org/drawingml/2006/picture">
+                  <pic:nvPicPr>
+                    <pic:cNvPr id="1" name=""/>
+                    <pic:cNvPicPr/>
+                  </pic:nvPicPr>
+                  <pic:blipFill>
+                    <a:blip r:embed="rId48"/>
+                    <a:stretch>
+                      <a:fillRect/>
+                    </a:stretch>
+                  </pic:blipFill>
+                  <pic:spPr>
+                    <a:xfrm>
+                      <a:off x="0" y="0"/>
+                      <a:ext cx="6801799" cy="3477110"/>
+                    </a:xfrm>
+                    <a:prstGeom prst="rect">
+                      <a:avLst/>
+                    </a:prstGeom>
+                  </pic:spPr>
+                </pic:pic>
+              </a:graphicData>
+            </a:graphic>
+          </wp:inline>
+        </w:drawing>
+      </w:r>
+    </w:p>
+    <w:p/>
+    <w:p>
+      <w:r>
+        <w:drawing>
+          <wp:inline distT="0" distB="0" distL="0" distR="0" wp14:anchorId="5B02303A" wp14:editId="6897F39F">
+            <wp:extent cx="6858000" cy="3527425"/>
+            <wp:effectExtent l="0" t="0" r="0" b="0"/>
+            <wp:docPr id="46" name="Picture 46"/>
+            <wp:cNvGraphicFramePr>
+              <a:graphicFrameLocks xmlns:a="http://schemas.openxmlformats.org/drawingml/2006/main" noChangeAspect="1"/>
+            </wp:cNvGraphicFramePr>
+            <a:graphic xmlns:a="http://schemas.openxmlformats.org/drawingml/2006/main">
+              <a:graphicData uri="http://schemas.openxmlformats.org/drawingml/2006/picture">
+                <pic:pic xmlns:pic="http://schemas.openxmlformats.org/drawingml/2006/picture">
+                  <pic:nvPicPr>
+                    <pic:cNvPr id="1" name=""/>
+                    <pic:cNvPicPr/>
+                  </pic:nvPicPr>
+                  <pic:blipFill>
+                    <a:blip r:embed="rId49"/>
+                    <a:stretch>
+                      <a:fillRect/>
+                    </a:stretch>
+                  </pic:blipFill>
+                  <pic:spPr>
+                    <a:xfrm>
+                      <a:off x="0" y="0"/>
+                      <a:ext cx="6858000" cy="3527425"/>
+                    </a:xfrm>
+                    <a:prstGeom prst="rect">
+                      <a:avLst/>
+                    </a:prstGeom>
+                  </pic:spPr>
+                </pic:pic>
+              </a:graphicData>
+            </a:graphic>
+          </wp:inline>
+        </w:drawing>
+      </w:r>
+    </w:p>
+    <w:p>
+      <w:r>
+        <w:lastRenderedPageBreak/>
+        <w:drawing>
+          <wp:inline distT="0" distB="0" distL="0" distR="0" wp14:anchorId="173CB9F5" wp14:editId="5F583DFF">
+            <wp:extent cx="6858000" cy="3289300"/>
+            <wp:effectExtent l="0" t="0" r="0" b="6350"/>
+            <wp:docPr id="47" name="Picture 47"/>
+            <wp:cNvGraphicFramePr>
+              <a:graphicFrameLocks xmlns:a="http://schemas.openxmlformats.org/drawingml/2006/main" noChangeAspect="1"/>
+            </wp:cNvGraphicFramePr>
+            <a:graphic xmlns:a="http://schemas.openxmlformats.org/drawingml/2006/main">
+              <a:graphicData uri="http://schemas.openxmlformats.org/drawingml/2006/picture">
+                <pic:pic xmlns:pic="http://schemas.openxmlformats.org/drawingml/2006/picture">
+                  <pic:nvPicPr>
+                    <pic:cNvPr id="1" name=""/>
+                    <pic:cNvPicPr/>
+                  </pic:nvPicPr>
+                  <pic:blipFill>
+                    <a:blip r:embed="rId50"/>
+                    <a:stretch>
+                      <a:fillRect/>
+                    </a:stretch>
+                  </pic:blipFill>
+                  <pic:spPr>
+                    <a:xfrm>
+                      <a:off x="0" y="0"/>
+                      <a:ext cx="6858000" cy="3289300"/>
+                    </a:xfrm>
+                    <a:prstGeom prst="rect">
+                      <a:avLst/>
+                    </a:prstGeom>
+                  </pic:spPr>
+                </pic:pic>
+              </a:graphicData>
+            </a:graphic>
+          </wp:inline>
+        </w:drawing>
+      </w:r>
+      <w:r>
+        <w:drawing>
+          <wp:inline distT="0" distB="0" distL="0" distR="0" wp14:anchorId="712DEABE" wp14:editId="7F07F284">
+            <wp:extent cx="6858000" cy="5477510"/>
+            <wp:effectExtent l="0" t="0" r="0" b="8890"/>
+            <wp:docPr id="48" name="Picture 48"/>
+            <wp:cNvGraphicFramePr>
+              <a:graphicFrameLocks xmlns:a="http://schemas.openxmlformats.org/drawingml/2006/main" noChangeAspect="1"/>
+            </wp:cNvGraphicFramePr>
+            <a:graphic xmlns:a="http://schemas.openxmlformats.org/drawingml/2006/main">
+              <a:graphicData uri="http://schemas.openxmlformats.org/drawingml/2006/picture">
+                <pic:pic xmlns:pic="http://schemas.openxmlformats.org/drawingml/2006/picture">
+                  <pic:nvPicPr>
+                    <pic:cNvPr id="1" name=""/>
+                    <pic:cNvPicPr/>
+                  </pic:nvPicPr>
+                  <pic:blipFill>
+                    <a:blip r:embed="rId51"/>
+                    <a:stretch>
+                      <a:fillRect/>
+                    </a:stretch>
+                  </pic:blipFill>
+                  <pic:spPr>
+                    <a:xfrm>
+                      <a:off x="0" y="0"/>
+                      <a:ext cx="6858000" cy="5477510"/>
+                    </a:xfrm>
+                    <a:prstGeom prst="rect">
+                      <a:avLst/>
+                    </a:prstGeom>
+                  </pic:spPr>
+                </pic:pic>
+              </a:graphicData>
+            </a:graphic>
+          </wp:inline>
+        </w:drawing>
+      </w:r>
+    </w:p>
+    <w:p>
+      <w:r>
+        <w:lastRenderedPageBreak/>
+        <w:drawing>
+          <wp:inline distT="0" distB="0" distL="0" distR="0" wp14:anchorId="3AEA3A3F" wp14:editId="2C25EC2D">
+            <wp:extent cx="6858000" cy="5244465"/>
+            <wp:effectExtent l="0" t="0" r="0" b="0"/>
+            <wp:docPr id="49" name="Picture 49"/>
+            <wp:cNvGraphicFramePr>
+              <a:graphicFrameLocks xmlns:a="http://schemas.openxmlformats.org/drawingml/2006/main" noChangeAspect="1"/>
+            </wp:cNvGraphicFramePr>
+            <a:graphic xmlns:a="http://schemas.openxmlformats.org/drawingml/2006/main">
+              <a:graphicData uri="http://schemas.openxmlformats.org/drawingml/2006/picture">
+                <pic:pic xmlns:pic="http://schemas.openxmlformats.org/drawingml/2006/picture">
+                  <pic:nvPicPr>
+                    <pic:cNvPr id="1" name=""/>
+                    <pic:cNvPicPr/>
+                  </pic:nvPicPr>
+                  <pic:blipFill>
+                    <a:blip r:embed="rId52"/>
+                    <a:stretch>
+                      <a:fillRect/>
+                    </a:stretch>
+                  </pic:blipFill>
+                  <pic:spPr>
+                    <a:xfrm>
+                      <a:off x="0" y="0"/>
+                      <a:ext cx="6858000" cy="5244465"/>
+                    </a:xfrm>
+                    <a:prstGeom prst="rect">
+                      <a:avLst/>
+                    </a:prstGeom>
+                  </pic:spPr>
+                </pic:pic>
+              </a:graphicData>
+            </a:graphic>
+          </wp:inline>
+        </w:drawing>
+      </w:r>
+    </w:p>
+    <w:p/>
+    <w:p>
+      <w:r>
+        <w:drawing>
+          <wp:inline distT="0" distB="0" distL="0" distR="0" wp14:anchorId="7D28C0D5" wp14:editId="099949F1">
+            <wp:extent cx="6858000" cy="1294130"/>
+            <wp:effectExtent l="0" t="0" r="0" b="1270"/>
+            <wp:docPr id="50" name="Picture 50"/>
+            <wp:cNvGraphicFramePr>
+              <a:graphicFrameLocks xmlns:a="http://schemas.openxmlformats.org/drawingml/2006/main" noChangeAspect="1"/>
+            </wp:cNvGraphicFramePr>
+            <a:graphic xmlns:a="http://schemas.openxmlformats.org/drawingml/2006/main">
+              <a:graphicData uri="http://schemas.openxmlformats.org/drawingml/2006/picture">
+                <pic:pic xmlns:pic="http://schemas.openxmlformats.org/drawingml/2006/picture">
+                  <pic:nvPicPr>
+                    <pic:cNvPr id="1" name=""/>
+                    <pic:cNvPicPr/>
+                  </pic:nvPicPr>
+                  <pic:blipFill>
+                    <a:blip r:embed="rId53"/>
+                    <a:stretch>
+                      <a:fillRect/>
+                    </a:stretch>
+                  </pic:blipFill>
+                  <pic:spPr>
+                    <a:xfrm>
+                      <a:off x="0" y="0"/>
+                      <a:ext cx="6858000" cy="1294130"/>
+                    </a:xfrm>
+                    <a:prstGeom prst="rect">
+                      <a:avLst/>
+                    </a:prstGeom>
+                  </pic:spPr>
+                </pic:pic>
+              </a:graphicData>
+            </a:graphic>
+          </wp:inline>
+        </w:drawing>
+      </w:r>
+    </w:p>
+    <w:p/>
+    <w:p>
+      <w:r>
+        <w:lastRenderedPageBreak/>
+        <w:drawing>
+          <wp:inline distT="0" distB="0" distL="0" distR="0" wp14:anchorId="49410325" wp14:editId="4721CF0D">
+            <wp:extent cx="6858000" cy="5468620"/>
+            <wp:effectExtent l="0" t="0" r="0" b="0"/>
+            <wp:docPr id="51" name="Picture 51"/>
+            <wp:cNvGraphicFramePr>
+              <a:graphicFrameLocks xmlns:a="http://schemas.openxmlformats.org/drawingml/2006/main" noChangeAspect="1"/>
+            </wp:cNvGraphicFramePr>
+            <a:graphic xmlns:a="http://schemas.openxmlformats.org/drawingml/2006/main">
+              <a:graphicData uri="http://schemas.openxmlformats.org/drawingml/2006/picture">
+                <pic:pic xmlns:pic="http://schemas.openxmlformats.org/drawingml/2006/picture">
+                  <pic:nvPicPr>
+                    <pic:cNvPr id="1" name=""/>
+                    <pic:cNvPicPr/>
+                  </pic:nvPicPr>
+                  <pic:blipFill>
+                    <a:blip r:embed="rId54"/>
+                    <a:stretch>
+                      <a:fillRect/>
+                    </a:stretch>
+                  </pic:blipFill>
+                  <pic:spPr>
+                    <a:xfrm>
+                      <a:off x="0" y="0"/>
+                      <a:ext cx="6858000" cy="5468620"/>
+                    </a:xfrm>
+                    <a:prstGeom prst="rect">
+                      <a:avLst/>
+                    </a:prstGeom>
+                  </pic:spPr>
+                </pic:pic>
+              </a:graphicData>
+            </a:graphic>
+          </wp:inline>
+        </w:drawing>
+      </w:r>
+    </w:p>
+    <w:p>
+      <w:r>
+        <w:lastRenderedPageBreak/>
+        <w:drawing>
+          <wp:inline distT="0" distB="0" distL="0" distR="0" wp14:anchorId="415934EA" wp14:editId="168CE223">
+            <wp:extent cx="6858000" cy="4329430"/>
+            <wp:effectExtent l="0" t="0" r="0" b="0"/>
+            <wp:docPr id="52" name="Picture 52"/>
+            <wp:cNvGraphicFramePr>
+              <a:graphicFrameLocks xmlns:a="http://schemas.openxmlformats.org/drawingml/2006/main" noChangeAspect="1"/>
+            </wp:cNvGraphicFramePr>
+            <a:graphic xmlns:a="http://schemas.openxmlformats.org/drawingml/2006/main">
+              <a:graphicData uri="http://schemas.openxmlformats.org/drawingml/2006/picture">
+                <pic:pic xmlns:pic="http://schemas.openxmlformats.org/drawingml/2006/picture">
+                  <pic:nvPicPr>
+                    <pic:cNvPr id="1" name=""/>
+                    <pic:cNvPicPr/>
+                  </pic:nvPicPr>
+                  <pic:blipFill>
+                    <a:blip r:embed="rId55"/>
+                    <a:stretch>
+                      <a:fillRect/>
+                    </a:stretch>
+                  </pic:blipFill>
+                  <pic:spPr>
+                    <a:xfrm>
+                      <a:off x="0" y="0"/>
+                      <a:ext cx="6858000" cy="4329430"/>
+                    </a:xfrm>
+                    <a:prstGeom prst="rect">
+                      <a:avLst/>
+                    </a:prstGeom>
+                  </pic:spPr>
+                </pic:pic>
+              </a:graphicData>
+            </a:graphic>
+          </wp:inline>
+        </w:drawing>
+      </w:r>
+    </w:p>
+    <w:p>
+      <w:r>
+        <w:drawing>
+          <wp:inline distT="0" distB="0" distL="0" distR="0" wp14:anchorId="2E2BDF43" wp14:editId="0FA71E6A">
+            <wp:extent cx="6858000" cy="700405"/>
+            <wp:effectExtent l="0" t="0" r="0" b="4445"/>
+            <wp:docPr id="53" name="Picture 53"/>
+            <wp:cNvGraphicFramePr>
+              <a:graphicFrameLocks xmlns:a="http://schemas.openxmlformats.org/drawingml/2006/main" noChangeAspect="1"/>
+            </wp:cNvGraphicFramePr>
+            <a:graphic xmlns:a="http://schemas.openxmlformats.org/drawingml/2006/main">
+              <a:graphicData uri="http://schemas.openxmlformats.org/drawingml/2006/picture">
+                <pic:pic xmlns:pic="http://schemas.openxmlformats.org/drawingml/2006/picture">
+                  <pic:nvPicPr>
+                    <pic:cNvPr id="1" name=""/>
+                    <pic:cNvPicPr/>
+                  </pic:nvPicPr>
+                  <pic:blipFill>
+                    <a:blip r:embed="rId56"/>
+                    <a:stretch>
+                      <a:fillRect/>
+                    </a:stretch>
+                  </pic:blipFill>
+                  <pic:spPr>
+                    <a:xfrm>
+                      <a:off x="0" y="0"/>
+                      <a:ext cx="6858000" cy="700405"/>
+                    </a:xfrm>
+                    <a:prstGeom prst="rect">
+                      <a:avLst/>
+                    </a:prstGeom>
+                  </pic:spPr>
+                </pic:pic>
+              </a:graphicData>
+            </a:graphic>
+          </wp:inline>
+        </w:drawing>
+      </w:r>
+    </w:p>
+    <w:p>
+      <w:r>
+        <w:lastRenderedPageBreak/>
+        <w:drawing>
+          <wp:inline distT="0" distB="0" distL="0" distR="0" wp14:anchorId="56DB49C4" wp14:editId="3AE6A22F">
+            <wp:extent cx="6858000" cy="5171440"/>
+            <wp:effectExtent l="0" t="0" r="0" b="0"/>
+            <wp:docPr id="54" name="Picture 54"/>
+            <wp:cNvGraphicFramePr>
+              <a:graphicFrameLocks xmlns:a="http://schemas.openxmlformats.org/drawingml/2006/main" noChangeAspect="1"/>
+            </wp:cNvGraphicFramePr>
+            <a:graphic xmlns:a="http://schemas.openxmlformats.org/drawingml/2006/main">
+              <a:graphicData uri="http://schemas.openxmlformats.org/drawingml/2006/picture">
+                <pic:pic xmlns:pic="http://schemas.openxmlformats.org/drawingml/2006/picture">
+                  <pic:nvPicPr>
+                    <pic:cNvPr id="1" name=""/>
+                    <pic:cNvPicPr/>
+                  </pic:nvPicPr>
+                  <pic:blipFill>
+                    <a:blip r:embed="rId57"/>
+                    <a:stretch>
+                      <a:fillRect/>
+                    </a:stretch>
+                  </pic:blipFill>
+                  <pic:spPr>
+                    <a:xfrm>
+                      <a:off x="0" y="0"/>
+                      <a:ext cx="6858000" cy="5171440"/>
+                    </a:xfrm>
+                    <a:prstGeom prst="rect">
+                      <a:avLst/>
+                    </a:prstGeom>
+                  </pic:spPr>
+                </pic:pic>
+              </a:graphicData>
+            </a:graphic>
+          </wp:inline>
+        </w:drawing>
+      </w:r>
+    </w:p>
+    <w:p>
+      <w:r>
+        <w:drawing>
+          <wp:inline distT="0" distB="0" distL="0" distR="0" wp14:anchorId="5EC2E7E0" wp14:editId="7E07EE10">
+            <wp:extent cx="6858000" cy="2269490"/>
+            <wp:effectExtent l="0" t="0" r="0" b="0"/>
+            <wp:docPr id="55" name="Picture 55"/>
+            <wp:cNvGraphicFramePr>
+              <a:graphicFrameLocks xmlns:a="http://schemas.openxmlformats.org/drawingml/2006/main" noChangeAspect="1"/>
+            </wp:cNvGraphicFramePr>
+            <a:graphic xmlns:a="http://schemas.openxmlformats.org/drawingml/2006/main">
+              <a:graphicData uri="http://schemas.openxmlformats.org/drawingml/2006/picture">
+                <pic:pic xmlns:pic="http://schemas.openxmlformats.org/drawingml/2006/picture">
+                  <pic:nvPicPr>
+                    <pic:cNvPr id="1" name=""/>
+                    <pic:cNvPicPr/>
+                  </pic:nvPicPr>
+                  <pic:blipFill>
+                    <a:blip r:embed="rId58"/>
+                    <a:stretch>
+                      <a:fillRect/>
+                    </a:stretch>
+                  </pic:blipFill>
+                  <pic:spPr>
+                    <a:xfrm>
+                      <a:off x="0" y="0"/>
+                      <a:ext cx="6858000" cy="2269490"/>
+                    </a:xfrm>
+                    <a:prstGeom prst="rect">
+                      <a:avLst/>
+                    </a:prstGeom>
+                  </pic:spPr>
+                </pic:pic>
+              </a:graphicData>
+            </a:graphic>
+          </wp:inline>
+        </w:drawing>
+      </w:r>
+    </w:p>
+    <w:p>
+      <w:r>
+        <w:lastRenderedPageBreak/>
+        <w:drawing>
+          <wp:inline distT="0" distB="0" distL="0" distR="0" wp14:anchorId="70742FA2" wp14:editId="482F037D">
+            <wp:extent cx="6858000" cy="2045335"/>
+            <wp:effectExtent l="0" t="0" r="0" b="0"/>
+            <wp:docPr id="56" name="Picture 56"/>
+            <wp:cNvGraphicFramePr>
+              <a:graphicFrameLocks xmlns:a="http://schemas.openxmlformats.org/drawingml/2006/main" noChangeAspect="1"/>
+            </wp:cNvGraphicFramePr>
+            <a:graphic xmlns:a="http://schemas.openxmlformats.org/drawingml/2006/main">
+              <a:graphicData uri="http://schemas.openxmlformats.org/drawingml/2006/picture">
+                <pic:pic xmlns:pic="http://schemas.openxmlformats.org/drawingml/2006/picture">
+                  <pic:nvPicPr>
+                    <pic:cNvPr id="1" name=""/>
+                    <pic:cNvPicPr/>
+                  </pic:nvPicPr>
+                  <pic:blipFill>
+                    <a:blip r:embed="rId59"/>
+                    <a:stretch>
+                      <a:fillRect/>
+                    </a:stretch>
+                  </pic:blipFill>
+                  <pic:spPr>
+                    <a:xfrm>
+                      <a:off x="0" y="0"/>
+                      <a:ext cx="6858000" cy="2045335"/>
+                    </a:xfrm>
+                    <a:prstGeom prst="rect">
+                      <a:avLst/>
+                    </a:prstGeom>
+                  </pic:spPr>
+                </pic:pic>
+              </a:graphicData>
+            </a:graphic>
+          </wp:inline>
+        </w:drawing>
+      </w:r>
+    </w:p>
+    <w:p>
+      <w:r>
+        <w:drawing>
+          <wp:inline distT="0" distB="0" distL="0" distR="0" wp14:anchorId="7D07118B" wp14:editId="579D9C9F">
+            <wp:extent cx="6858000" cy="3502660"/>
+            <wp:effectExtent l="0" t="0" r="0" b="2540"/>
+            <wp:docPr id="57" name="Picture 57"/>
+            <wp:cNvGraphicFramePr>
+              <a:graphicFrameLocks xmlns:a="http://schemas.openxmlformats.org/drawingml/2006/main" noChangeAspect="1"/>
+            </wp:cNvGraphicFramePr>
+            <a:graphic xmlns:a="http://schemas.openxmlformats.org/drawingml/2006/main">
+              <a:graphicData uri="http://schemas.openxmlformats.org/drawingml/2006/picture">
+                <pic:pic xmlns:pic="http://schemas.openxmlformats.org/drawingml/2006/picture">
+                  <pic:nvPicPr>
+                    <pic:cNvPr id="1" name=""/>
+                    <pic:cNvPicPr/>
+                  </pic:nvPicPr>
+                  <pic:blipFill>
+                    <a:blip r:embed="rId60"/>
+                    <a:stretch>
+                      <a:fillRect/>
+                    </a:stretch>
+                  </pic:blipFill>
+                  <pic:spPr>
+                    <a:xfrm>
+                      <a:off x="0" y="0"/>
+                      <a:ext cx="6858000" cy="3502660"/>
                     </a:xfrm>
                     <a:prstGeom prst="rect">
                       <a:avLst/>
@@ -2008,7 +3042,7 @@
 </file>
 
 <file path=customXml/itemProps1.xml><?xml version="1.0" encoding="utf-8"?>
-<ds:datastoreItem xmlns:ds="http://schemas.openxmlformats.org/officeDocument/2006/customXml" ds:itemID="{D2EFE5CA-4169-4F39-8D12-BEA0DE423FCB}">
+<ds:datastoreItem xmlns:ds="http://schemas.openxmlformats.org/officeDocument/2006/customXml" ds:itemID="{0F85F200-A5D7-4C9E-BD55-5DB4EC324BBD}">
   <ds:schemaRefs>
     <ds:schemaRef ds:uri="http://schemas.openxmlformats.org/officeDocument/2006/bibliography"/>
   </ds:schemaRefs>

--- a/Reurrent Neural Networks/What makes a Neural Network Recurrent.docx
+++ b/Reurrent Neural Networks/What makes a Neural Network Recurrent.docx
@@ -2229,6 +2229,510 @@
                     <a:xfrm>
                       <a:off x="0" y="0"/>
                       <a:ext cx="6858000" cy="3502660"/>
+                    </a:xfrm>
+                    <a:prstGeom prst="rect">
+                      <a:avLst/>
+                    </a:prstGeom>
+                  </pic:spPr>
+                </pic:pic>
+              </a:graphicData>
+            </a:graphic>
+          </wp:inline>
+        </w:drawing>
+      </w:r>
+    </w:p>
+    <w:p>
+      <w:r>
+        <w:drawing>
+          <wp:inline distT="0" distB="0" distL="0" distR="0" wp14:anchorId="3CF51B8C" wp14:editId="36FE1DA8">
+            <wp:extent cx="6858000" cy="1555750"/>
+            <wp:effectExtent l="0" t="0" r="0" b="6350"/>
+            <wp:docPr id="58" name="Picture 58"/>
+            <wp:cNvGraphicFramePr>
+              <a:graphicFrameLocks xmlns:a="http://schemas.openxmlformats.org/drawingml/2006/main" noChangeAspect="1"/>
+            </wp:cNvGraphicFramePr>
+            <a:graphic xmlns:a="http://schemas.openxmlformats.org/drawingml/2006/main">
+              <a:graphicData uri="http://schemas.openxmlformats.org/drawingml/2006/picture">
+                <pic:pic xmlns:pic="http://schemas.openxmlformats.org/drawingml/2006/picture">
+                  <pic:nvPicPr>
+                    <pic:cNvPr id="1" name=""/>
+                    <pic:cNvPicPr/>
+                  </pic:nvPicPr>
+                  <pic:blipFill>
+                    <a:blip r:embed="rId61"/>
+                    <a:stretch>
+                      <a:fillRect/>
+                    </a:stretch>
+                  </pic:blipFill>
+                  <pic:spPr>
+                    <a:xfrm>
+                      <a:off x="0" y="0"/>
+                      <a:ext cx="6858000" cy="1555750"/>
+                    </a:xfrm>
+                    <a:prstGeom prst="rect">
+                      <a:avLst/>
+                    </a:prstGeom>
+                  </pic:spPr>
+                </pic:pic>
+              </a:graphicData>
+            </a:graphic>
+          </wp:inline>
+        </w:drawing>
+      </w:r>
+    </w:p>
+    <w:p>
+      <w:r>
+        <w:lastRenderedPageBreak/>
+        <w:drawing>
+          <wp:inline distT="0" distB="0" distL="0" distR="0" wp14:anchorId="704C67BC" wp14:editId="3E647E22">
+            <wp:extent cx="6858000" cy="5675630"/>
+            <wp:effectExtent l="0" t="0" r="0" b="1270"/>
+            <wp:docPr id="59" name="Picture 59"/>
+            <wp:cNvGraphicFramePr>
+              <a:graphicFrameLocks xmlns:a="http://schemas.openxmlformats.org/drawingml/2006/main" noChangeAspect="1"/>
+            </wp:cNvGraphicFramePr>
+            <a:graphic xmlns:a="http://schemas.openxmlformats.org/drawingml/2006/main">
+              <a:graphicData uri="http://schemas.openxmlformats.org/drawingml/2006/picture">
+                <pic:pic xmlns:pic="http://schemas.openxmlformats.org/drawingml/2006/picture">
+                  <pic:nvPicPr>
+                    <pic:cNvPr id="1" name=""/>
+                    <pic:cNvPicPr/>
+                  </pic:nvPicPr>
+                  <pic:blipFill>
+                    <a:blip r:embed="rId62"/>
+                    <a:stretch>
+                      <a:fillRect/>
+                    </a:stretch>
+                  </pic:blipFill>
+                  <pic:spPr>
+                    <a:xfrm>
+                      <a:off x="0" y="0"/>
+                      <a:ext cx="6858000" cy="5675630"/>
+                    </a:xfrm>
+                    <a:prstGeom prst="rect">
+                      <a:avLst/>
+                    </a:prstGeom>
+                  </pic:spPr>
+                </pic:pic>
+              </a:graphicData>
+            </a:graphic>
+          </wp:inline>
+        </w:drawing>
+      </w:r>
+      <w:r>
+        <w:drawing>
+          <wp:inline distT="0" distB="0" distL="0" distR="0" wp14:anchorId="79DD2FBB" wp14:editId="7B5AFFC5">
+            <wp:extent cx="6858000" cy="1283335"/>
+            <wp:effectExtent l="0" t="0" r="0" b="0"/>
+            <wp:docPr id="60" name="Picture 60"/>
+            <wp:cNvGraphicFramePr>
+              <a:graphicFrameLocks xmlns:a="http://schemas.openxmlformats.org/drawingml/2006/main" noChangeAspect="1"/>
+            </wp:cNvGraphicFramePr>
+            <a:graphic xmlns:a="http://schemas.openxmlformats.org/drawingml/2006/main">
+              <a:graphicData uri="http://schemas.openxmlformats.org/drawingml/2006/picture">
+                <pic:pic xmlns:pic="http://schemas.openxmlformats.org/drawingml/2006/picture">
+                  <pic:nvPicPr>
+                    <pic:cNvPr id="1" name=""/>
+                    <pic:cNvPicPr/>
+                  </pic:nvPicPr>
+                  <pic:blipFill>
+                    <a:blip r:embed="rId63"/>
+                    <a:stretch>
+                      <a:fillRect/>
+                    </a:stretch>
+                  </pic:blipFill>
+                  <pic:spPr>
+                    <a:xfrm>
+                      <a:off x="0" y="0"/>
+                      <a:ext cx="6858000" cy="1283335"/>
+                    </a:xfrm>
+                    <a:prstGeom prst="rect">
+                      <a:avLst/>
+                    </a:prstGeom>
+                  </pic:spPr>
+                </pic:pic>
+              </a:graphicData>
+            </a:graphic>
+          </wp:inline>
+        </w:drawing>
+      </w:r>
+    </w:p>
+    <w:p>
+      <w:r>
+        <w:lastRenderedPageBreak/>
+        <w:drawing>
+          <wp:inline distT="0" distB="0" distL="0" distR="0" wp14:anchorId="361A06B6" wp14:editId="7BF6DA02">
+            <wp:extent cx="6858000" cy="2466975"/>
+            <wp:effectExtent l="0" t="0" r="0" b="9525"/>
+            <wp:docPr id="61" name="Picture 61"/>
+            <wp:cNvGraphicFramePr>
+              <a:graphicFrameLocks xmlns:a="http://schemas.openxmlformats.org/drawingml/2006/main" noChangeAspect="1"/>
+            </wp:cNvGraphicFramePr>
+            <a:graphic xmlns:a="http://schemas.openxmlformats.org/drawingml/2006/main">
+              <a:graphicData uri="http://schemas.openxmlformats.org/drawingml/2006/picture">
+                <pic:pic xmlns:pic="http://schemas.openxmlformats.org/drawingml/2006/picture">
+                  <pic:nvPicPr>
+                    <pic:cNvPr id="1" name=""/>
+                    <pic:cNvPicPr/>
+                  </pic:nvPicPr>
+                  <pic:blipFill>
+                    <a:blip r:embed="rId64"/>
+                    <a:stretch>
+                      <a:fillRect/>
+                    </a:stretch>
+                  </pic:blipFill>
+                  <pic:spPr>
+                    <a:xfrm>
+                      <a:off x="0" y="0"/>
+                      <a:ext cx="6858000" cy="2466975"/>
+                    </a:xfrm>
+                    <a:prstGeom prst="rect">
+                      <a:avLst/>
+                    </a:prstGeom>
+                  </pic:spPr>
+                </pic:pic>
+              </a:graphicData>
+            </a:graphic>
+          </wp:inline>
+        </w:drawing>
+      </w:r>
+      <w:r>
+        <w:drawing>
+          <wp:inline distT="0" distB="0" distL="0" distR="0" wp14:anchorId="1233938E" wp14:editId="6B48C7A5">
+            <wp:extent cx="6858000" cy="3231515"/>
+            <wp:effectExtent l="0" t="0" r="0" b="6985"/>
+            <wp:docPr id="62" name="Picture 62"/>
+            <wp:cNvGraphicFramePr>
+              <a:graphicFrameLocks xmlns:a="http://schemas.openxmlformats.org/drawingml/2006/main" noChangeAspect="1"/>
+            </wp:cNvGraphicFramePr>
+            <a:graphic xmlns:a="http://schemas.openxmlformats.org/drawingml/2006/main">
+              <a:graphicData uri="http://schemas.openxmlformats.org/drawingml/2006/picture">
+                <pic:pic xmlns:pic="http://schemas.openxmlformats.org/drawingml/2006/picture">
+                  <pic:nvPicPr>
+                    <pic:cNvPr id="1" name=""/>
+                    <pic:cNvPicPr/>
+                  </pic:nvPicPr>
+                  <pic:blipFill>
+                    <a:blip r:embed="rId65"/>
+                    <a:stretch>
+                      <a:fillRect/>
+                    </a:stretch>
+                  </pic:blipFill>
+                  <pic:spPr>
+                    <a:xfrm>
+                      <a:off x="0" y="0"/>
+                      <a:ext cx="6858000" cy="3231515"/>
+                    </a:xfrm>
+                    <a:prstGeom prst="rect">
+                      <a:avLst/>
+                    </a:prstGeom>
+                  </pic:spPr>
+                </pic:pic>
+              </a:graphicData>
+            </a:graphic>
+          </wp:inline>
+        </w:drawing>
+      </w:r>
+    </w:p>
+    <w:p/>
+    <w:p>
+      <w:r>
+        <w:lastRenderedPageBreak/>
+        <w:drawing>
+          <wp:inline distT="0" distB="0" distL="0" distR="0" wp14:anchorId="6E894A0C" wp14:editId="001153CB">
+            <wp:extent cx="6858000" cy="6320790"/>
+            <wp:effectExtent l="0" t="0" r="0" b="3810"/>
+            <wp:docPr id="63" name="Picture 63"/>
+            <wp:cNvGraphicFramePr>
+              <a:graphicFrameLocks xmlns:a="http://schemas.openxmlformats.org/drawingml/2006/main" noChangeAspect="1"/>
+            </wp:cNvGraphicFramePr>
+            <a:graphic xmlns:a="http://schemas.openxmlformats.org/drawingml/2006/main">
+              <a:graphicData uri="http://schemas.openxmlformats.org/drawingml/2006/picture">
+                <pic:pic xmlns:pic="http://schemas.openxmlformats.org/drawingml/2006/picture">
+                  <pic:nvPicPr>
+                    <pic:cNvPr id="1" name=""/>
+                    <pic:cNvPicPr/>
+                  </pic:nvPicPr>
+                  <pic:blipFill>
+                    <a:blip r:embed="rId66"/>
+                    <a:stretch>
+                      <a:fillRect/>
+                    </a:stretch>
+                  </pic:blipFill>
+                  <pic:spPr>
+                    <a:xfrm>
+                      <a:off x="0" y="0"/>
+                      <a:ext cx="6858000" cy="6320790"/>
+                    </a:xfrm>
+                    <a:prstGeom prst="rect">
+                      <a:avLst/>
+                    </a:prstGeom>
+                  </pic:spPr>
+                </pic:pic>
+              </a:graphicData>
+            </a:graphic>
+          </wp:inline>
+        </w:drawing>
+      </w:r>
+      <w:r>
+        <w:drawing>
+          <wp:inline distT="0" distB="0" distL="0" distR="0" wp14:anchorId="7CFA31C0" wp14:editId="45617BB4">
+            <wp:extent cx="6858000" cy="2719070"/>
+            <wp:effectExtent l="0" t="0" r="0" b="5080"/>
+            <wp:docPr id="64" name="Picture 64"/>
+            <wp:cNvGraphicFramePr>
+              <a:graphicFrameLocks xmlns:a="http://schemas.openxmlformats.org/drawingml/2006/main" noChangeAspect="1"/>
+            </wp:cNvGraphicFramePr>
+            <a:graphic xmlns:a="http://schemas.openxmlformats.org/drawingml/2006/main">
+              <a:graphicData uri="http://schemas.openxmlformats.org/drawingml/2006/picture">
+                <pic:pic xmlns:pic="http://schemas.openxmlformats.org/drawingml/2006/picture">
+                  <pic:nvPicPr>
+                    <pic:cNvPr id="1" name=""/>
+                    <pic:cNvPicPr/>
+                  </pic:nvPicPr>
+                  <pic:blipFill>
+                    <a:blip r:embed="rId67"/>
+                    <a:stretch>
+                      <a:fillRect/>
+                    </a:stretch>
+                  </pic:blipFill>
+                  <pic:spPr>
+                    <a:xfrm>
+                      <a:off x="0" y="0"/>
+                      <a:ext cx="6858000" cy="2719070"/>
+                    </a:xfrm>
+                    <a:prstGeom prst="rect">
+                      <a:avLst/>
+                    </a:prstGeom>
+                  </pic:spPr>
+                </pic:pic>
+              </a:graphicData>
+            </a:graphic>
+          </wp:inline>
+        </w:drawing>
+      </w:r>
+      <w:r>
+        <w:lastRenderedPageBreak/>
+        <w:drawing>
+          <wp:inline distT="0" distB="0" distL="0" distR="0" wp14:anchorId="6A45F8BB" wp14:editId="05D0BB3A">
+            <wp:extent cx="6858000" cy="5841365"/>
+            <wp:effectExtent l="0" t="0" r="0" b="6985"/>
+            <wp:docPr id="65" name="Picture 65"/>
+            <wp:cNvGraphicFramePr>
+              <a:graphicFrameLocks xmlns:a="http://schemas.openxmlformats.org/drawingml/2006/main" noChangeAspect="1"/>
+            </wp:cNvGraphicFramePr>
+            <a:graphic xmlns:a="http://schemas.openxmlformats.org/drawingml/2006/main">
+              <a:graphicData uri="http://schemas.openxmlformats.org/drawingml/2006/picture">
+                <pic:pic xmlns:pic="http://schemas.openxmlformats.org/drawingml/2006/picture">
+                  <pic:nvPicPr>
+                    <pic:cNvPr id="1" name=""/>
+                    <pic:cNvPicPr/>
+                  </pic:nvPicPr>
+                  <pic:blipFill>
+                    <a:blip r:embed="rId68"/>
+                    <a:stretch>
+                      <a:fillRect/>
+                    </a:stretch>
+                  </pic:blipFill>
+                  <pic:spPr>
+                    <a:xfrm>
+                      <a:off x="0" y="0"/>
+                      <a:ext cx="6858000" cy="5841365"/>
+                    </a:xfrm>
+                    <a:prstGeom prst="rect">
+                      <a:avLst/>
+                    </a:prstGeom>
+                  </pic:spPr>
+                </pic:pic>
+              </a:graphicData>
+            </a:graphic>
+          </wp:inline>
+        </w:drawing>
+      </w:r>
+      <w:r>
+        <w:drawing>
+          <wp:inline distT="0" distB="0" distL="0" distR="0" wp14:anchorId="60444904" wp14:editId="499F0FE7">
+            <wp:extent cx="6858000" cy="1661795"/>
+            <wp:effectExtent l="0" t="0" r="0" b="0"/>
+            <wp:docPr id="66" name="Picture 66"/>
+            <wp:cNvGraphicFramePr>
+              <a:graphicFrameLocks xmlns:a="http://schemas.openxmlformats.org/drawingml/2006/main" noChangeAspect="1"/>
+            </wp:cNvGraphicFramePr>
+            <a:graphic xmlns:a="http://schemas.openxmlformats.org/drawingml/2006/main">
+              <a:graphicData uri="http://schemas.openxmlformats.org/drawingml/2006/picture">
+                <pic:pic xmlns:pic="http://schemas.openxmlformats.org/drawingml/2006/picture">
+                  <pic:nvPicPr>
+                    <pic:cNvPr id="1" name=""/>
+                    <pic:cNvPicPr/>
+                  </pic:nvPicPr>
+                  <pic:blipFill>
+                    <a:blip r:embed="rId69"/>
+                    <a:stretch>
+                      <a:fillRect/>
+                    </a:stretch>
+                  </pic:blipFill>
+                  <pic:spPr>
+                    <a:xfrm>
+                      <a:off x="0" y="0"/>
+                      <a:ext cx="6858000" cy="1661795"/>
+                    </a:xfrm>
+                    <a:prstGeom prst="rect">
+                      <a:avLst/>
+                    </a:prstGeom>
+                  </pic:spPr>
+                </pic:pic>
+              </a:graphicData>
+            </a:graphic>
+          </wp:inline>
+        </w:drawing>
+      </w:r>
+    </w:p>
+    <w:p>
+      <w:r>
+        <w:lastRenderedPageBreak/>
+        <w:drawing>
+          <wp:inline distT="0" distB="0" distL="0" distR="0" wp14:anchorId="746BE654" wp14:editId="6A700D30">
+            <wp:extent cx="6763694" cy="4496427"/>
+            <wp:effectExtent l="0" t="0" r="0" b="0"/>
+            <wp:docPr id="67" name="Picture 67"/>
+            <wp:cNvGraphicFramePr>
+              <a:graphicFrameLocks xmlns:a="http://schemas.openxmlformats.org/drawingml/2006/main" noChangeAspect="1"/>
+            </wp:cNvGraphicFramePr>
+            <a:graphic xmlns:a="http://schemas.openxmlformats.org/drawingml/2006/main">
+              <a:graphicData uri="http://schemas.openxmlformats.org/drawingml/2006/picture">
+                <pic:pic xmlns:pic="http://schemas.openxmlformats.org/drawingml/2006/picture">
+                  <pic:nvPicPr>
+                    <pic:cNvPr id="1" name=""/>
+                    <pic:cNvPicPr/>
+                  </pic:nvPicPr>
+                  <pic:blipFill>
+                    <a:blip r:embed="rId70"/>
+                    <a:stretch>
+                      <a:fillRect/>
+                    </a:stretch>
+                  </pic:blipFill>
+                  <pic:spPr>
+                    <a:xfrm>
+                      <a:off x="0" y="0"/>
+                      <a:ext cx="6763694" cy="4496427"/>
+                    </a:xfrm>
+                    <a:prstGeom prst="rect">
+                      <a:avLst/>
+                    </a:prstGeom>
+                  </pic:spPr>
+                </pic:pic>
+              </a:graphicData>
+            </a:graphic>
+          </wp:inline>
+        </w:drawing>
+      </w:r>
+    </w:p>
+    <w:p>
+      <w:r>
+        <w:drawing>
+          <wp:inline distT="0" distB="0" distL="0" distR="0" wp14:anchorId="2DCF2CC6" wp14:editId="2DF43A75">
+            <wp:extent cx="6858000" cy="4486275"/>
+            <wp:effectExtent l="0" t="0" r="0" b="9525"/>
+            <wp:docPr id="68" name="Picture 68"/>
+            <wp:cNvGraphicFramePr>
+              <a:graphicFrameLocks xmlns:a="http://schemas.openxmlformats.org/drawingml/2006/main" noChangeAspect="1"/>
+            </wp:cNvGraphicFramePr>
+            <a:graphic xmlns:a="http://schemas.openxmlformats.org/drawingml/2006/main">
+              <a:graphicData uri="http://schemas.openxmlformats.org/drawingml/2006/picture">
+                <pic:pic xmlns:pic="http://schemas.openxmlformats.org/drawingml/2006/picture">
+                  <pic:nvPicPr>
+                    <pic:cNvPr id="1" name=""/>
+                    <pic:cNvPicPr/>
+                  </pic:nvPicPr>
+                  <pic:blipFill>
+                    <a:blip r:embed="rId71"/>
+                    <a:stretch>
+                      <a:fillRect/>
+                    </a:stretch>
+                  </pic:blipFill>
+                  <pic:spPr>
+                    <a:xfrm>
+                      <a:off x="0" y="0"/>
+                      <a:ext cx="6858000" cy="4486275"/>
+                    </a:xfrm>
+                    <a:prstGeom prst="rect">
+                      <a:avLst/>
+                    </a:prstGeom>
+                  </pic:spPr>
+                </pic:pic>
+              </a:graphicData>
+            </a:graphic>
+          </wp:inline>
+        </w:drawing>
+      </w:r>
+    </w:p>
+    <w:p>
+      <w:r>
+        <w:lastRenderedPageBreak/>
+        <w:drawing>
+          <wp:inline distT="0" distB="0" distL="0" distR="0" wp14:anchorId="7B6719EB" wp14:editId="3D5A48FA">
+            <wp:extent cx="6849431" cy="4858428"/>
+            <wp:effectExtent l="0" t="0" r="8890" b="0"/>
+            <wp:docPr id="69" name="Picture 69"/>
+            <wp:cNvGraphicFramePr>
+              <a:graphicFrameLocks xmlns:a="http://schemas.openxmlformats.org/drawingml/2006/main" noChangeAspect="1"/>
+            </wp:cNvGraphicFramePr>
+            <a:graphic xmlns:a="http://schemas.openxmlformats.org/drawingml/2006/main">
+              <a:graphicData uri="http://schemas.openxmlformats.org/drawingml/2006/picture">
+                <pic:pic xmlns:pic="http://schemas.openxmlformats.org/drawingml/2006/picture">
+                  <pic:nvPicPr>
+                    <pic:cNvPr id="1" name=""/>
+                    <pic:cNvPicPr/>
+                  </pic:nvPicPr>
+                  <pic:blipFill>
+                    <a:blip r:embed="rId72"/>
+                    <a:stretch>
+                      <a:fillRect/>
+                    </a:stretch>
+                  </pic:blipFill>
+                  <pic:spPr>
+                    <a:xfrm>
+                      <a:off x="0" y="0"/>
+                      <a:ext cx="6849431" cy="4858428"/>
+                    </a:xfrm>
+                    <a:prstGeom prst="rect">
+                      <a:avLst/>
+                    </a:prstGeom>
+                  </pic:spPr>
+                </pic:pic>
+              </a:graphicData>
+            </a:graphic>
+          </wp:inline>
+        </w:drawing>
+      </w:r>
+    </w:p>
+    <w:p>
+      <w:r>
+        <w:drawing>
+          <wp:inline distT="0" distB="0" distL="0" distR="0" wp14:anchorId="272F9A0E" wp14:editId="3C515C44">
+            <wp:extent cx="6858000" cy="3800475"/>
+            <wp:effectExtent l="0" t="0" r="0" b="9525"/>
+            <wp:docPr id="70" name="Picture 70"/>
+            <wp:cNvGraphicFramePr>
+              <a:graphicFrameLocks xmlns:a="http://schemas.openxmlformats.org/drawingml/2006/main" noChangeAspect="1"/>
+            </wp:cNvGraphicFramePr>
+            <a:graphic xmlns:a="http://schemas.openxmlformats.org/drawingml/2006/main">
+              <a:graphicData uri="http://schemas.openxmlformats.org/drawingml/2006/picture">
+                <pic:pic xmlns:pic="http://schemas.openxmlformats.org/drawingml/2006/picture">
+                  <pic:nvPicPr>
+                    <pic:cNvPr id="1" name=""/>
+                    <pic:cNvPicPr/>
+                  </pic:nvPicPr>
+                  <pic:blipFill>
+                    <a:blip r:embed="rId73"/>
+                    <a:stretch>
+                      <a:fillRect/>
+                    </a:stretch>
+                  </pic:blipFill>
+                  <pic:spPr>
+                    <a:xfrm>
+                      <a:off x="0" y="0"/>
+                      <a:ext cx="6858000" cy="3800475"/>
                     </a:xfrm>
                     <a:prstGeom prst="rect">
                       <a:avLst/>
@@ -3042,7 +3546,7 @@
 </file>
 
 <file path=customXml/itemProps1.xml><?xml version="1.0" encoding="utf-8"?>
-<ds:datastoreItem xmlns:ds="http://schemas.openxmlformats.org/officeDocument/2006/customXml" ds:itemID="{0F85F200-A5D7-4C9E-BD55-5DB4EC324BBD}">
+<ds:datastoreItem xmlns:ds="http://schemas.openxmlformats.org/officeDocument/2006/customXml" ds:itemID="{B55448E9-0FE0-4A3F-AA35-C60619B379D7}">
   <ds:schemaRefs>
     <ds:schemaRef ds:uri="http://schemas.openxmlformats.org/officeDocument/2006/bibliography"/>
   </ds:schemaRefs>
